--- a/reports/lab4.docx
+++ b/reports/lab4.docx
@@ -1221,799 +1221,758 @@
     </w:p>
     <w:p>
       <w:pPr>
-        <w:pStyle w:val="HTML"/>
         <w:shd w:val="clear" w:color="auto" w:fill="2B2B2B"/>
-        <w:rPr>
-          <w:color w:val="A9B7C6"/>
-        </w:rPr>
-      </w:pPr>
-      <w:r>
-        <w:rPr>
+        <w:tabs>
+          <w:tab w:val="left" w:pos="916"/>
+          <w:tab w:val="left" w:pos="1832"/>
+          <w:tab w:val="left" w:pos="2748"/>
+          <w:tab w:val="left" w:pos="3664"/>
+          <w:tab w:val="left" w:pos="4580"/>
+          <w:tab w:val="left" w:pos="5496"/>
+          <w:tab w:val="left" w:pos="6412"/>
+          <w:tab w:val="left" w:pos="7328"/>
+          <w:tab w:val="left" w:pos="8244"/>
+          <w:tab w:val="left" w:pos="9160"/>
+          <w:tab w:val="left" w:pos="10076"/>
+          <w:tab w:val="left" w:pos="10992"/>
+          <w:tab w:val="left" w:pos="11908"/>
+          <w:tab w:val="left" w:pos="12824"/>
+          <w:tab w:val="left" w:pos="13740"/>
+          <w:tab w:val="left" w:pos="14656"/>
+        </w:tabs>
+        <w:spacing w:after="0" w:line="240" w:lineRule="auto"/>
+        <w:rPr>
+          <w:rFonts w:ascii="Courier New" w:eastAsia="Times New Roman" w:hAnsi="Courier New" w:cs="Courier New"/>
+          <w:color w:val="A9B7C6"/>
+          <w:sz w:val="20"/>
+          <w:szCs w:val="20"/>
+          <w:lang w:val="en-AU" w:eastAsia="ru-RU"/>
+        </w:rPr>
+      </w:pPr>
+      <w:r>
+        <w:rPr>
+          <w:rFonts w:ascii="Courier New" w:eastAsia="Times New Roman" w:hAnsi="Courier New" w:cs="Courier New"/>
           <w:color w:val="BBB529"/>
-          <w:lang w:val="en-AU"/>
+          <w:sz w:val="20"/>
+          <w:szCs w:val="20"/>
+          <w:lang w:val="en-AU" w:eastAsia="ru-RU"/>
         </w:rPr>
         <w:t xml:space="preserve">#include </w:t>
       </w:r>
       <w:r>
         <w:rPr>
+          <w:rFonts w:ascii="Courier New" w:eastAsia="Times New Roman" w:hAnsi="Courier New" w:cs="Courier New"/>
           <w:color w:val="6A8759"/>
-          <w:lang w:val="en-AU"/>
+          <w:sz w:val="20"/>
+          <w:szCs w:val="20"/>
+          <w:lang w:val="en-AU" w:eastAsia="ru-RU"/>
         </w:rPr>
         <w:t>"</w:t>
       </w:r>
       <w:proofErr w:type="spellStart"/>
       <w:r>
         <w:rPr>
+          <w:rFonts w:ascii="Courier New" w:eastAsia="Times New Roman" w:hAnsi="Courier New" w:cs="Courier New"/>
           <w:color w:val="6A8759"/>
-          <w:lang w:val="en-AU"/>
+          <w:sz w:val="20"/>
+          <w:szCs w:val="20"/>
+          <w:lang w:val="en-AU" w:eastAsia="ru-RU"/>
         </w:rPr>
         <w:t>gray.h</w:t>
       </w:r>
       <w:proofErr w:type="spellEnd"/>
       <w:r>
         <w:rPr>
+          <w:rFonts w:ascii="Courier New" w:eastAsia="Times New Roman" w:hAnsi="Courier New" w:cs="Courier New"/>
           <w:color w:val="6A8759"/>
-          <w:lang w:val="en-AU"/>
+          <w:sz w:val="20"/>
+          <w:szCs w:val="20"/>
+          <w:lang w:val="en-AU" w:eastAsia="ru-RU"/>
         </w:rPr>
         <w:t>"</w:t>
       </w:r>
       <w:r>
         <w:rPr>
+          <w:rFonts w:ascii="Courier New" w:eastAsia="Times New Roman" w:hAnsi="Courier New" w:cs="Courier New"/>
           <w:color w:val="6A8759"/>
-          <w:lang w:val="en-AU"/>
-        </w:rPr>
-        <w:br/>
-      </w:r>
-      <w:r>
-        <w:rPr>
+          <w:sz w:val="20"/>
+          <w:szCs w:val="20"/>
+          <w:lang w:val="en-AU" w:eastAsia="ru-RU"/>
+        </w:rPr>
+        <w:br/>
+      </w:r>
+      <w:r>
+        <w:rPr>
+          <w:rFonts w:ascii="Courier New" w:eastAsia="Times New Roman" w:hAnsi="Courier New" w:cs="Courier New"/>
+          <w:color w:val="BBB529"/>
+          <w:sz w:val="20"/>
+          <w:szCs w:val="20"/>
+          <w:lang w:val="en-AU" w:eastAsia="ru-RU"/>
+        </w:rPr>
+        <w:t xml:space="preserve">#include </w:t>
+      </w:r>
+      <w:r>
+        <w:rPr>
+          <w:rFonts w:ascii="Courier New" w:eastAsia="Times New Roman" w:hAnsi="Courier New" w:cs="Courier New"/>
           <w:color w:val="6A8759"/>
-          <w:lang w:val="en-AU"/>
-        </w:rPr>
-        <w:br/>
-      </w:r>
-      <w:r>
-        <w:rPr>
+          <w:sz w:val="20"/>
+          <w:szCs w:val="20"/>
+          <w:lang w:val="en-AU" w:eastAsia="ru-RU"/>
+        </w:rPr>
+        <w:t>"</w:t>
+      </w:r>
+      <w:proofErr w:type="spellStart"/>
+      <w:r>
+        <w:rPr>
+          <w:rFonts w:ascii="Courier New" w:eastAsia="Times New Roman" w:hAnsi="Courier New" w:cs="Courier New"/>
+          <w:color w:val="6A8759"/>
+          <w:sz w:val="20"/>
+          <w:szCs w:val="20"/>
+          <w:lang w:val="en-AU" w:eastAsia="ru-RU"/>
+        </w:rPr>
+        <w:t>printBin.h</w:t>
+      </w:r>
+      <w:proofErr w:type="spellEnd"/>
+      <w:r>
+        <w:rPr>
+          <w:rFonts w:ascii="Courier New" w:eastAsia="Times New Roman" w:hAnsi="Courier New" w:cs="Courier New"/>
+          <w:color w:val="6A8759"/>
+          <w:sz w:val="20"/>
+          <w:szCs w:val="20"/>
+          <w:lang w:val="en-AU" w:eastAsia="ru-RU"/>
+        </w:rPr>
+        <w:t>"</w:t>
+      </w:r>
+      <w:r>
+        <w:rPr>
+          <w:rFonts w:ascii="Courier New" w:eastAsia="Times New Roman" w:hAnsi="Courier New" w:cs="Courier New"/>
+          <w:color w:val="6A8759"/>
+          <w:sz w:val="20"/>
+          <w:szCs w:val="20"/>
+          <w:lang w:val="en-AU" w:eastAsia="ru-RU"/>
+        </w:rPr>
+        <w:br/>
+      </w:r>
+      <w:r>
+        <w:rPr>
+          <w:rFonts w:ascii="Courier New" w:eastAsia="Times New Roman" w:hAnsi="Courier New" w:cs="Courier New"/>
+          <w:color w:val="6A8759"/>
+          <w:sz w:val="20"/>
+          <w:szCs w:val="20"/>
+          <w:lang w:val="en-AU" w:eastAsia="ru-RU"/>
+        </w:rPr>
+        <w:br/>
+      </w:r>
+      <w:r>
+        <w:rPr>
+          <w:rFonts w:ascii="Courier New" w:eastAsia="Times New Roman" w:hAnsi="Courier New" w:cs="Courier New"/>
           <w:color w:val="CC7832"/>
-          <w:lang w:val="en-AU"/>
-        </w:rPr>
-        <w:t xml:space="preserve">void </w:t>
-      </w:r>
-      <w:proofErr w:type="spellStart"/>
-      <w:r>
-        <w:rPr>
+          <w:sz w:val="20"/>
+          <w:szCs w:val="20"/>
+          <w:lang w:val="en-AU" w:eastAsia="ru-RU"/>
+        </w:rPr>
+        <w:t>int</w:t>
+      </w:r>
+      <w:r>
+        <w:rPr>
+          <w:rFonts w:ascii="Courier New" w:eastAsia="Times New Roman" w:hAnsi="Courier New" w:cs="Courier New"/>
+          <w:color w:val="A9B7C6"/>
+          <w:sz w:val="20"/>
+          <w:szCs w:val="20"/>
+          <w:lang w:val="en-AU" w:eastAsia="ru-RU"/>
+        </w:rPr>
+        <w:t xml:space="preserve">* </w:t>
+      </w:r>
+      <w:proofErr w:type="spellStart"/>
+      <w:r>
+        <w:rPr>
+          <w:rFonts w:ascii="Courier New" w:eastAsia="Times New Roman" w:hAnsi="Courier New" w:cs="Courier New"/>
           <w:color w:val="FFC66D"/>
-          <w:lang w:val="en-AU"/>
+          <w:sz w:val="20"/>
+          <w:szCs w:val="20"/>
+          <w:lang w:val="en-AU" w:eastAsia="ru-RU"/>
         </w:rPr>
         <w:t>gray</w:t>
       </w:r>
       <w:proofErr w:type="spellEnd"/>
       <w:r>
         <w:rPr>
-          <w:color w:val="A9B7C6"/>
-          <w:lang w:val="en-AU"/>
+          <w:rFonts w:ascii="Courier New" w:eastAsia="Times New Roman" w:hAnsi="Courier New" w:cs="Courier New"/>
+          <w:color w:val="A9B7C6"/>
+          <w:sz w:val="20"/>
+          <w:szCs w:val="20"/>
+          <w:lang w:val="en-AU" w:eastAsia="ru-RU"/>
         </w:rPr>
         <w:t>(</w:t>
       </w:r>
       <w:r>
         <w:rPr>
+          <w:rFonts w:ascii="Courier New" w:eastAsia="Times New Roman" w:hAnsi="Courier New" w:cs="Courier New"/>
           <w:color w:val="CC7832"/>
-          <w:lang w:val="en-AU"/>
+          <w:sz w:val="20"/>
+          <w:szCs w:val="20"/>
+          <w:lang w:val="en-AU" w:eastAsia="ru-RU"/>
         </w:rPr>
         <w:t xml:space="preserve">unsigned </w:t>
       </w:r>
       <w:r>
         <w:rPr>
-          <w:color w:val="A9B7C6"/>
-          <w:lang w:val="en-AU"/>
+          <w:rFonts w:ascii="Courier New" w:eastAsia="Times New Roman" w:hAnsi="Courier New" w:cs="Courier New"/>
+          <w:color w:val="A9B7C6"/>
+          <w:sz w:val="20"/>
+          <w:szCs w:val="20"/>
+          <w:lang w:val="en-AU" w:eastAsia="ru-RU"/>
         </w:rPr>
         <w:t>n) {</w:t>
       </w:r>
       <w:r>
         <w:rPr>
-          <w:color w:val="A9B7C6"/>
-          <w:lang w:val="en-AU"/>
+          <w:rFonts w:ascii="Courier New" w:eastAsia="Times New Roman" w:hAnsi="Courier New" w:cs="Courier New"/>
+          <w:color w:val="A9B7C6"/>
+          <w:sz w:val="20"/>
+          <w:szCs w:val="20"/>
+          <w:lang w:val="en-AU" w:eastAsia="ru-RU"/>
         </w:rPr>
         <w:br/>
         <w:t xml:space="preserve">    </w:t>
       </w:r>
       <w:r>
         <w:rPr>
+          <w:rFonts w:ascii="Courier New" w:eastAsia="Times New Roman" w:hAnsi="Courier New" w:cs="Courier New"/>
           <w:color w:val="CC7832"/>
-          <w:lang w:val="en-AU"/>
+          <w:sz w:val="20"/>
+          <w:szCs w:val="20"/>
+          <w:lang w:val="en-AU" w:eastAsia="ru-RU"/>
         </w:rPr>
         <w:t xml:space="preserve">const </w:t>
       </w:r>
       <w:proofErr w:type="spellStart"/>
       <w:r>
         <w:rPr>
+          <w:rFonts w:ascii="Courier New" w:eastAsia="Times New Roman" w:hAnsi="Courier New" w:cs="Courier New"/>
           <w:color w:val="B9BCD1"/>
-          <w:lang w:val="en-AU"/>
+          <w:sz w:val="20"/>
+          <w:szCs w:val="20"/>
+          <w:lang w:val="en-AU" w:eastAsia="ru-RU"/>
         </w:rPr>
         <w:t>size_t</w:t>
       </w:r>
       <w:proofErr w:type="spellEnd"/>
       <w:r>
         <w:rPr>
+          <w:rFonts w:ascii="Courier New" w:eastAsia="Times New Roman" w:hAnsi="Courier New" w:cs="Courier New"/>
           <w:color w:val="B9BCD1"/>
-          <w:lang w:val="en-AU"/>
+          <w:sz w:val="20"/>
+          <w:szCs w:val="20"/>
+          <w:lang w:val="en-AU" w:eastAsia="ru-RU"/>
         </w:rPr>
         <w:t xml:space="preserve"> </w:t>
       </w:r>
       <w:r>
         <w:rPr>
-          <w:color w:val="A9B7C6"/>
-          <w:lang w:val="en-AU"/>
+          <w:rFonts w:ascii="Courier New" w:eastAsia="Times New Roman" w:hAnsi="Courier New" w:cs="Courier New"/>
+          <w:color w:val="A9B7C6"/>
+          <w:sz w:val="20"/>
+          <w:szCs w:val="20"/>
+          <w:lang w:val="en-AU" w:eastAsia="ru-RU"/>
         </w:rPr>
         <w:t xml:space="preserve">size = </w:t>
       </w:r>
       <w:r>
         <w:rPr>
+          <w:rFonts w:ascii="Courier New" w:eastAsia="Times New Roman" w:hAnsi="Courier New" w:cs="Courier New"/>
           <w:color w:val="6897BB"/>
-          <w:lang w:val="en-AU"/>
+          <w:sz w:val="20"/>
+          <w:szCs w:val="20"/>
+          <w:lang w:val="en-AU" w:eastAsia="ru-RU"/>
         </w:rPr>
         <w:t xml:space="preserve">1 </w:t>
       </w:r>
       <w:r>
         <w:rPr>
-          <w:color w:val="A9B7C6"/>
-          <w:lang w:val="en-AU"/>
+          <w:rFonts w:ascii="Courier New" w:eastAsia="Times New Roman" w:hAnsi="Courier New" w:cs="Courier New"/>
+          <w:color w:val="A9B7C6"/>
+          <w:sz w:val="20"/>
+          <w:szCs w:val="20"/>
+          <w:lang w:val="en-AU" w:eastAsia="ru-RU"/>
         </w:rPr>
         <w:t>&lt;&lt; n</w:t>
       </w:r>
       <w:r>
         <w:rPr>
+          <w:rFonts w:ascii="Courier New" w:eastAsia="Times New Roman" w:hAnsi="Courier New" w:cs="Courier New"/>
           <w:color w:val="CC7832"/>
-          <w:lang w:val="en-AU"/>
+          <w:sz w:val="20"/>
+          <w:szCs w:val="20"/>
+          <w:lang w:val="en-AU" w:eastAsia="ru-RU"/>
         </w:rPr>
         <w:t>;</w:t>
       </w:r>
       <w:r>
         <w:rPr>
+          <w:rFonts w:ascii="Courier New" w:eastAsia="Times New Roman" w:hAnsi="Courier New" w:cs="Courier New"/>
           <w:color w:val="CC7832"/>
-          <w:lang w:val="en-AU"/>
+          <w:sz w:val="20"/>
+          <w:szCs w:val="20"/>
+          <w:lang w:val="en-AU" w:eastAsia="ru-RU"/>
         </w:rPr>
         <w:br/>
         <w:t xml:space="preserve">    int </w:t>
       </w:r>
-      <w:proofErr w:type="spellStart"/>
-      <w:r>
-        <w:rPr>
-          <w:color w:val="A9B7C6"/>
-          <w:lang w:val="en-AU"/>
+      <w:r>
+        <w:rPr>
+          <w:rFonts w:ascii="Courier New" w:eastAsia="Times New Roman" w:hAnsi="Courier New" w:cs="Courier New"/>
+          <w:color w:val="A9B7C6"/>
+          <w:sz w:val="20"/>
+          <w:szCs w:val="20"/>
+          <w:lang w:val="en-AU" w:eastAsia="ru-RU"/>
+        </w:rPr>
+        <w:t>*</w:t>
+      </w:r>
+      <w:proofErr w:type="spellStart"/>
+      <w:r>
+        <w:rPr>
+          <w:rFonts w:ascii="Courier New" w:eastAsia="Times New Roman" w:hAnsi="Courier New" w:cs="Courier New"/>
+          <w:color w:val="A9B7C6"/>
+          <w:sz w:val="20"/>
+          <w:szCs w:val="20"/>
+          <w:lang w:val="en-AU" w:eastAsia="ru-RU"/>
         </w:rPr>
         <w:t>arr</w:t>
       </w:r>
       <w:proofErr w:type="spellEnd"/>
       <w:r>
         <w:rPr>
-          <w:color w:val="A9B7C6"/>
-          <w:lang w:val="en-AU"/>
-        </w:rPr>
-        <w:t>[size]</w:t>
-      </w:r>
-      <w:r>
-        <w:rPr>
+          <w:rFonts w:ascii="Courier New" w:eastAsia="Times New Roman" w:hAnsi="Courier New" w:cs="Courier New"/>
+          <w:color w:val="A9B7C6"/>
+          <w:sz w:val="20"/>
+          <w:szCs w:val="20"/>
+          <w:lang w:val="en-AU" w:eastAsia="ru-RU"/>
+        </w:rPr>
+        <w:t xml:space="preserve"> = </w:t>
+      </w:r>
+      <w:proofErr w:type="spellStart"/>
+      <w:r>
+        <w:rPr>
+          <w:rFonts w:ascii="Courier New" w:eastAsia="Times New Roman" w:hAnsi="Courier New" w:cs="Courier New"/>
+          <w:color w:val="A9B7C6"/>
+          <w:sz w:val="20"/>
+          <w:szCs w:val="20"/>
+          <w:lang w:val="en-AU" w:eastAsia="ru-RU"/>
+        </w:rPr>
+        <w:t>calloc</w:t>
+      </w:r>
+      <w:proofErr w:type="spellEnd"/>
+      <w:r>
+        <w:rPr>
+          <w:rFonts w:ascii="Courier New" w:eastAsia="Times New Roman" w:hAnsi="Courier New" w:cs="Courier New"/>
+          <w:color w:val="A9B7C6"/>
+          <w:sz w:val="20"/>
+          <w:szCs w:val="20"/>
+          <w:lang w:val="en-AU" w:eastAsia="ru-RU"/>
+        </w:rPr>
+        <w:t>(size</w:t>
+      </w:r>
+      <w:r>
+        <w:rPr>
+          <w:rFonts w:ascii="Courier New" w:eastAsia="Times New Roman" w:hAnsi="Courier New" w:cs="Courier New"/>
           <w:color w:val="CC7832"/>
-          <w:lang w:val="en-AU"/>
+          <w:sz w:val="20"/>
+          <w:szCs w:val="20"/>
+          <w:lang w:val="en-AU" w:eastAsia="ru-RU"/>
+        </w:rPr>
+        <w:t xml:space="preserve">, </w:t>
+      </w:r>
+      <w:proofErr w:type="spellStart"/>
+      <w:r>
+        <w:rPr>
+          <w:rFonts w:ascii="Courier New" w:eastAsia="Times New Roman" w:hAnsi="Courier New" w:cs="Courier New"/>
+          <w:color w:val="CC7832"/>
+          <w:sz w:val="20"/>
+          <w:szCs w:val="20"/>
+          <w:lang w:val="en-AU" w:eastAsia="ru-RU"/>
+        </w:rPr>
+        <w:t>sizeof</w:t>
+      </w:r>
+      <w:proofErr w:type="spellEnd"/>
+      <w:r>
+        <w:rPr>
+          <w:rFonts w:ascii="Courier New" w:eastAsia="Times New Roman" w:hAnsi="Courier New" w:cs="Courier New"/>
+          <w:color w:val="A9B7C6"/>
+          <w:sz w:val="20"/>
+          <w:szCs w:val="20"/>
+          <w:lang w:val="en-AU" w:eastAsia="ru-RU"/>
+        </w:rPr>
+        <w:t>(</w:t>
+      </w:r>
+      <w:r>
+        <w:rPr>
+          <w:rFonts w:ascii="Courier New" w:eastAsia="Times New Roman" w:hAnsi="Courier New" w:cs="Courier New"/>
+          <w:color w:val="CC7832"/>
+          <w:sz w:val="20"/>
+          <w:szCs w:val="20"/>
+          <w:lang w:val="en-AU" w:eastAsia="ru-RU"/>
+        </w:rPr>
+        <w:t>int</w:t>
+      </w:r>
+      <w:r>
+        <w:rPr>
+          <w:rFonts w:ascii="Courier New" w:eastAsia="Times New Roman" w:hAnsi="Courier New" w:cs="Courier New"/>
+          <w:color w:val="A9B7C6"/>
+          <w:sz w:val="20"/>
+          <w:szCs w:val="20"/>
+          <w:lang w:val="en-AU" w:eastAsia="ru-RU"/>
+        </w:rPr>
+        <w:t>))</w:t>
+      </w:r>
+      <w:r>
+        <w:rPr>
+          <w:rFonts w:ascii="Courier New" w:eastAsia="Times New Roman" w:hAnsi="Courier New" w:cs="Courier New"/>
+          <w:color w:val="CC7832"/>
+          <w:sz w:val="20"/>
+          <w:szCs w:val="20"/>
+          <w:lang w:val="en-AU" w:eastAsia="ru-RU"/>
         </w:rPr>
         <w:t>;</w:t>
       </w:r>
       <w:r>
         <w:rPr>
+          <w:rFonts w:ascii="Courier New" w:eastAsia="Times New Roman" w:hAnsi="Courier New" w:cs="Courier New"/>
           <w:color w:val="CC7832"/>
-          <w:lang w:val="en-AU"/>
+          <w:sz w:val="20"/>
+          <w:szCs w:val="20"/>
+          <w:lang w:val="en-AU" w:eastAsia="ru-RU"/>
+        </w:rPr>
+        <w:br/>
+        <w:t xml:space="preserve">    for </w:t>
+      </w:r>
+      <w:r>
+        <w:rPr>
+          <w:rFonts w:ascii="Courier New" w:eastAsia="Times New Roman" w:hAnsi="Courier New" w:cs="Courier New"/>
+          <w:color w:val="A9B7C6"/>
+          <w:sz w:val="20"/>
+          <w:szCs w:val="20"/>
+          <w:lang w:val="en-AU" w:eastAsia="ru-RU"/>
+        </w:rPr>
+        <w:t>(</w:t>
+      </w:r>
+      <w:r>
+        <w:rPr>
+          <w:rFonts w:ascii="Courier New" w:eastAsia="Times New Roman" w:hAnsi="Courier New" w:cs="Courier New"/>
+          <w:color w:val="CC7832"/>
+          <w:sz w:val="20"/>
+          <w:szCs w:val="20"/>
+          <w:lang w:val="en-AU" w:eastAsia="ru-RU"/>
+        </w:rPr>
+        <w:t xml:space="preserve">int </w:t>
+      </w:r>
+      <w:proofErr w:type="spellStart"/>
+      <w:r>
+        <w:rPr>
+          <w:rFonts w:ascii="Courier New" w:eastAsia="Times New Roman" w:hAnsi="Courier New" w:cs="Courier New"/>
+          <w:color w:val="A9B7C6"/>
+          <w:sz w:val="20"/>
+          <w:szCs w:val="20"/>
+          <w:lang w:val="en-AU" w:eastAsia="ru-RU"/>
+        </w:rPr>
+        <w:t>i</w:t>
+      </w:r>
+      <w:proofErr w:type="spellEnd"/>
+      <w:r>
+        <w:rPr>
+          <w:rFonts w:ascii="Courier New" w:eastAsia="Times New Roman" w:hAnsi="Courier New" w:cs="Courier New"/>
+          <w:color w:val="A9B7C6"/>
+          <w:sz w:val="20"/>
+          <w:szCs w:val="20"/>
+          <w:lang w:val="en-AU" w:eastAsia="ru-RU"/>
+        </w:rPr>
+        <w:t xml:space="preserve"> = </w:t>
+      </w:r>
+      <w:r>
+        <w:rPr>
+          <w:rFonts w:ascii="Courier New" w:eastAsia="Times New Roman" w:hAnsi="Courier New" w:cs="Courier New"/>
+          <w:color w:val="6897BB"/>
+          <w:sz w:val="20"/>
+          <w:szCs w:val="20"/>
+          <w:lang w:val="en-AU" w:eastAsia="ru-RU"/>
+        </w:rPr>
+        <w:t>0</w:t>
+      </w:r>
+      <w:r>
+        <w:rPr>
+          <w:rFonts w:ascii="Courier New" w:eastAsia="Times New Roman" w:hAnsi="Courier New" w:cs="Courier New"/>
+          <w:color w:val="CC7832"/>
+          <w:sz w:val="20"/>
+          <w:szCs w:val="20"/>
+          <w:lang w:val="en-AU" w:eastAsia="ru-RU"/>
+        </w:rPr>
+        <w:t xml:space="preserve">; </w:t>
+      </w:r>
+      <w:proofErr w:type="spellStart"/>
+      <w:r>
+        <w:rPr>
+          <w:rFonts w:ascii="Courier New" w:eastAsia="Times New Roman" w:hAnsi="Courier New" w:cs="Courier New"/>
+          <w:color w:val="A9B7C6"/>
+          <w:sz w:val="20"/>
+          <w:szCs w:val="20"/>
+          <w:lang w:val="en-AU" w:eastAsia="ru-RU"/>
+        </w:rPr>
+        <w:t>i</w:t>
+      </w:r>
+      <w:proofErr w:type="spellEnd"/>
+      <w:r>
+        <w:rPr>
+          <w:rFonts w:ascii="Courier New" w:eastAsia="Times New Roman" w:hAnsi="Courier New" w:cs="Courier New"/>
+          <w:color w:val="A9B7C6"/>
+          <w:sz w:val="20"/>
+          <w:szCs w:val="20"/>
+          <w:lang w:val="en-AU" w:eastAsia="ru-RU"/>
+        </w:rPr>
+        <w:t xml:space="preserve"> &lt; size</w:t>
+      </w:r>
+      <w:r>
+        <w:rPr>
+          <w:rFonts w:ascii="Courier New" w:eastAsia="Times New Roman" w:hAnsi="Courier New" w:cs="Courier New"/>
+          <w:color w:val="CC7832"/>
+          <w:sz w:val="20"/>
+          <w:szCs w:val="20"/>
+          <w:lang w:val="en-AU" w:eastAsia="ru-RU"/>
+        </w:rPr>
+        <w:t xml:space="preserve">; </w:t>
+      </w:r>
+      <w:r>
+        <w:rPr>
+          <w:rFonts w:ascii="Courier New" w:eastAsia="Times New Roman" w:hAnsi="Courier New" w:cs="Courier New"/>
+          <w:color w:val="A9B7C6"/>
+          <w:sz w:val="20"/>
+          <w:szCs w:val="20"/>
+          <w:lang w:val="en-AU" w:eastAsia="ru-RU"/>
+        </w:rPr>
+        <w:t>++</w:t>
+      </w:r>
+      <w:proofErr w:type="spellStart"/>
+      <w:r>
+        <w:rPr>
+          <w:rFonts w:ascii="Courier New" w:eastAsia="Times New Roman" w:hAnsi="Courier New" w:cs="Courier New"/>
+          <w:color w:val="A9B7C6"/>
+          <w:sz w:val="20"/>
+          <w:szCs w:val="20"/>
+          <w:lang w:val="en-AU" w:eastAsia="ru-RU"/>
+        </w:rPr>
+        <w:t>i</w:t>
+      </w:r>
+      <w:proofErr w:type="spellEnd"/>
+      <w:r>
+        <w:rPr>
+          <w:rFonts w:ascii="Courier New" w:eastAsia="Times New Roman" w:hAnsi="Courier New" w:cs="Courier New"/>
+          <w:color w:val="A9B7C6"/>
+          <w:sz w:val="20"/>
+          <w:szCs w:val="20"/>
+          <w:lang w:val="en-AU" w:eastAsia="ru-RU"/>
+        </w:rPr>
+        <w:t>) {</w:t>
+      </w:r>
+      <w:r>
+        <w:rPr>
+          <w:rFonts w:ascii="Courier New" w:eastAsia="Times New Roman" w:hAnsi="Courier New" w:cs="Courier New"/>
+          <w:color w:val="A9B7C6"/>
+          <w:sz w:val="20"/>
+          <w:szCs w:val="20"/>
+          <w:lang w:val="en-AU" w:eastAsia="ru-RU"/>
+        </w:rPr>
+        <w:br/>
+        <w:t xml:space="preserve">        </w:t>
+      </w:r>
+      <w:proofErr w:type="spellStart"/>
+      <w:r>
+        <w:rPr>
+          <w:rFonts w:ascii="Courier New" w:eastAsia="Times New Roman" w:hAnsi="Courier New" w:cs="Courier New"/>
+          <w:color w:val="A9B7C6"/>
+          <w:sz w:val="20"/>
+          <w:szCs w:val="20"/>
+          <w:lang w:val="en-AU" w:eastAsia="ru-RU"/>
+        </w:rPr>
+        <w:t>arr</w:t>
+      </w:r>
+      <w:proofErr w:type="spellEnd"/>
+      <w:r>
+        <w:rPr>
+          <w:rFonts w:ascii="Courier New" w:eastAsia="Times New Roman" w:hAnsi="Courier New" w:cs="Courier New"/>
+          <w:color w:val="A9B7C6"/>
+          <w:sz w:val="20"/>
+          <w:szCs w:val="20"/>
+          <w:lang w:val="en-AU" w:eastAsia="ru-RU"/>
+        </w:rPr>
+        <w:t>[</w:t>
+      </w:r>
+      <w:proofErr w:type="spellStart"/>
+      <w:r>
+        <w:rPr>
+          <w:rFonts w:ascii="Courier New" w:eastAsia="Times New Roman" w:hAnsi="Courier New" w:cs="Courier New"/>
+          <w:color w:val="A9B7C6"/>
+          <w:sz w:val="20"/>
+          <w:szCs w:val="20"/>
+          <w:lang w:val="en-AU" w:eastAsia="ru-RU"/>
+        </w:rPr>
+        <w:t>i</w:t>
+      </w:r>
+      <w:proofErr w:type="spellEnd"/>
+      <w:r>
+        <w:rPr>
+          <w:rFonts w:ascii="Courier New" w:eastAsia="Times New Roman" w:hAnsi="Courier New" w:cs="Courier New"/>
+          <w:color w:val="A9B7C6"/>
+          <w:sz w:val="20"/>
+          <w:szCs w:val="20"/>
+          <w:lang w:val="en-AU" w:eastAsia="ru-RU"/>
+        </w:rPr>
+        <w:t xml:space="preserve">] = </w:t>
+      </w:r>
+      <w:proofErr w:type="spellStart"/>
+      <w:r>
+        <w:rPr>
+          <w:rFonts w:ascii="Courier New" w:eastAsia="Times New Roman" w:hAnsi="Courier New" w:cs="Courier New"/>
+          <w:color w:val="A9B7C6"/>
+          <w:sz w:val="20"/>
+          <w:szCs w:val="20"/>
+          <w:lang w:val="en-AU" w:eastAsia="ru-RU"/>
+        </w:rPr>
+        <w:t>i</w:t>
+      </w:r>
+      <w:proofErr w:type="spellEnd"/>
+      <w:r>
+        <w:rPr>
+          <w:rFonts w:ascii="Courier New" w:eastAsia="Times New Roman" w:hAnsi="Courier New" w:cs="Courier New"/>
+          <w:color w:val="A9B7C6"/>
+          <w:sz w:val="20"/>
+          <w:szCs w:val="20"/>
+          <w:lang w:val="en-AU" w:eastAsia="ru-RU"/>
+        </w:rPr>
+        <w:t xml:space="preserve"> ^ </w:t>
+      </w:r>
+      <w:proofErr w:type="spellStart"/>
+      <w:r>
+        <w:rPr>
+          <w:rFonts w:ascii="Courier New" w:eastAsia="Times New Roman" w:hAnsi="Courier New" w:cs="Courier New"/>
+          <w:color w:val="A9B7C6"/>
+          <w:sz w:val="20"/>
+          <w:szCs w:val="20"/>
+          <w:lang w:val="en-AU" w:eastAsia="ru-RU"/>
+        </w:rPr>
+        <w:t>i</w:t>
+      </w:r>
+      <w:proofErr w:type="spellEnd"/>
+      <w:r>
+        <w:rPr>
+          <w:rFonts w:ascii="Courier New" w:eastAsia="Times New Roman" w:hAnsi="Courier New" w:cs="Courier New"/>
+          <w:color w:val="A9B7C6"/>
+          <w:sz w:val="20"/>
+          <w:szCs w:val="20"/>
+          <w:lang w:val="en-AU" w:eastAsia="ru-RU"/>
+        </w:rPr>
+        <w:t xml:space="preserve"> &gt;&gt;</w:t>
+      </w:r>
+      <w:r>
+        <w:rPr>
+          <w:rFonts w:ascii="Courier New" w:eastAsia="Times New Roman" w:hAnsi="Courier New" w:cs="Courier New"/>
+          <w:color w:val="6897BB"/>
+          <w:sz w:val="20"/>
+          <w:szCs w:val="20"/>
+          <w:lang w:val="en-AU" w:eastAsia="ru-RU"/>
+        </w:rPr>
+        <w:t>1</w:t>
+      </w:r>
+      <w:r>
+        <w:rPr>
+          <w:rFonts w:ascii="Courier New" w:eastAsia="Times New Roman" w:hAnsi="Courier New" w:cs="Courier New"/>
+          <w:color w:val="CC7832"/>
+          <w:sz w:val="20"/>
+          <w:szCs w:val="20"/>
+          <w:lang w:val="en-AU" w:eastAsia="ru-RU"/>
+        </w:rPr>
+        <w:t>;</w:t>
+      </w:r>
+      <w:r>
+        <w:rPr>
+          <w:rFonts w:ascii="Courier New" w:eastAsia="Times New Roman" w:hAnsi="Courier New" w:cs="Courier New"/>
+          <w:color w:val="CC7832"/>
+          <w:sz w:val="20"/>
+          <w:szCs w:val="20"/>
+          <w:lang w:val="en-AU" w:eastAsia="ru-RU"/>
         </w:rPr>
         <w:br/>
         <w:t xml:space="preserve">    </w:t>
       </w:r>
-      <w:proofErr w:type="spellStart"/>
-      <w:r>
-        <w:rPr>
-          <w:color w:val="A9B7C6"/>
-          <w:lang w:val="en-AU"/>
-        </w:rPr>
-        <w:t>printf</w:t>
-      </w:r>
-      <w:proofErr w:type="spellEnd"/>
-      <w:r>
-        <w:rPr>
-          <w:color w:val="A9B7C6"/>
-          <w:lang w:val="en-AU"/>
-        </w:rPr>
-        <w:t>(</w:t>
-      </w:r>
-      <w:r>
-        <w:rPr>
-          <w:color w:val="6A8759"/>
-          <w:lang w:val="en-AU"/>
-        </w:rPr>
-        <w:t>"%d</w:t>
-      </w:r>
-      <w:r>
-        <w:rPr>
+      <w:r>
+        <w:rPr>
+          <w:rFonts w:ascii="Courier New" w:eastAsia="Times New Roman" w:hAnsi="Courier New" w:cs="Courier New"/>
+          <w:color w:val="A9B7C6"/>
+          <w:sz w:val="20"/>
+          <w:szCs w:val="20"/>
+          <w:lang w:val="en-AU" w:eastAsia="ru-RU"/>
+        </w:rPr>
+        <w:t>}</w:t>
+      </w:r>
+      <w:r>
+        <w:rPr>
+          <w:rFonts w:ascii="Courier New" w:eastAsia="Times New Roman" w:hAnsi="Courier New" w:cs="Courier New"/>
+          <w:color w:val="A9B7C6"/>
+          <w:sz w:val="20"/>
+          <w:szCs w:val="20"/>
+          <w:lang w:val="en-AU" w:eastAsia="ru-RU"/>
+        </w:rPr>
+        <w:br/>
+        <w:t xml:space="preserve">    </w:t>
+      </w:r>
+      <w:r>
+        <w:rPr>
+          <w:rFonts w:ascii="Courier New" w:eastAsia="Times New Roman" w:hAnsi="Courier New" w:cs="Courier New"/>
           <w:color w:val="CC7832"/>
-          <w:lang w:val="en-AU"/>
-        </w:rPr>
-        <w:t>\n</w:t>
-      </w:r>
-      <w:r>
-        <w:rPr>
-          <w:color w:val="6A8759"/>
-          <w:lang w:val="en-AU"/>
-        </w:rPr>
-        <w:t>"</w:t>
-      </w:r>
-      <w:r>
-        <w:rPr>
+          <w:sz w:val="20"/>
+          <w:szCs w:val="20"/>
+          <w:lang w:val="en-AU" w:eastAsia="ru-RU"/>
+        </w:rPr>
+        <w:t xml:space="preserve">return </w:t>
+      </w:r>
+      <w:proofErr w:type="spellStart"/>
+      <w:r>
+        <w:rPr>
+          <w:rFonts w:ascii="Courier New" w:eastAsia="Times New Roman" w:hAnsi="Courier New" w:cs="Courier New"/>
+          <w:color w:val="A9B7C6"/>
+          <w:sz w:val="20"/>
+          <w:szCs w:val="20"/>
+          <w:lang w:val="en-AU" w:eastAsia="ru-RU"/>
+        </w:rPr>
+        <w:t>arr</w:t>
+      </w:r>
+      <w:proofErr w:type="spellEnd"/>
+      <w:r>
+        <w:rPr>
+          <w:rFonts w:ascii="Courier New" w:eastAsia="Times New Roman" w:hAnsi="Courier New" w:cs="Courier New"/>
           <w:color w:val="CC7832"/>
-          <w:lang w:val="en-AU"/>
-        </w:rPr>
-        <w:t xml:space="preserve">, </w:t>
-      </w:r>
-      <w:proofErr w:type="spellStart"/>
-      <w:r>
-        <w:rPr>
-          <w:color w:val="A9B7C6"/>
-          <w:lang w:val="en-AU"/>
-        </w:rPr>
-        <w:t>arr</w:t>
-      </w:r>
-      <w:proofErr w:type="spellEnd"/>
-      <w:r>
-        <w:rPr>
-          <w:color w:val="A9B7C6"/>
-          <w:lang w:val="en-AU"/>
-        </w:rPr>
-        <w:t>[</w:t>
-      </w:r>
-      <w:r>
-        <w:rPr>
-          <w:color w:val="6897BB"/>
-          <w:lang w:val="en-AU"/>
-        </w:rPr>
-        <w:t>0</w:t>
-      </w:r>
-      <w:r>
-        <w:rPr>
-          <w:color w:val="A9B7C6"/>
-          <w:lang w:val="en-AU"/>
-        </w:rPr>
-        <w:t>])</w:t>
-      </w:r>
-      <w:r>
-        <w:rPr>
+          <w:sz w:val="20"/>
+          <w:szCs w:val="20"/>
+          <w:lang w:val="en-AU" w:eastAsia="ru-RU"/>
+        </w:rPr>
+        <w:t>;</w:t>
+      </w:r>
+      <w:r>
+        <w:rPr>
+          <w:rFonts w:ascii="Courier New" w:eastAsia="Times New Roman" w:hAnsi="Courier New" w:cs="Courier New"/>
           <w:color w:val="CC7832"/>
-          <w:lang w:val="en-AU"/>
-        </w:rPr>
-        <w:t>;</w:t>
-      </w:r>
-      <w:r>
-        <w:rPr>
-          <w:color w:val="CC7832"/>
-          <w:lang w:val="en-AU"/>
-        </w:rPr>
-        <w:br/>
-        <w:t xml:space="preserve">    for </w:t>
-      </w:r>
-      <w:r>
-        <w:rPr>
-          <w:color w:val="A9B7C6"/>
-          <w:lang w:val="en-AU"/>
-        </w:rPr>
-        <w:t>(</w:t>
-      </w:r>
-      <w:r>
-        <w:rPr>
-          <w:color w:val="CC7832"/>
-          <w:lang w:val="en-AU"/>
-        </w:rPr>
-        <w:t xml:space="preserve">int </w:t>
-      </w:r>
-      <w:proofErr w:type="spellStart"/>
-      <w:r>
-        <w:rPr>
-          <w:color w:val="A9B7C6"/>
-          <w:lang w:val="en-AU"/>
-        </w:rPr>
-        <w:t>i</w:t>
-      </w:r>
-      <w:proofErr w:type="spellEnd"/>
-      <w:r>
-        <w:rPr>
-          <w:color w:val="A9B7C6"/>
-          <w:lang w:val="en-AU"/>
-        </w:rPr>
-        <w:t xml:space="preserve"> = </w:t>
-      </w:r>
-      <w:r>
-        <w:rPr>
-          <w:color w:val="6897BB"/>
-          <w:lang w:val="en-AU"/>
-        </w:rPr>
-        <w:t>0</w:t>
-      </w:r>
-      <w:r>
-        <w:rPr>
-          <w:color w:val="CC7832"/>
-          <w:lang w:val="en-AU"/>
-        </w:rPr>
-        <w:t xml:space="preserve">; </w:t>
-      </w:r>
-      <w:proofErr w:type="spellStart"/>
-      <w:r>
-        <w:rPr>
-          <w:color w:val="A9B7C6"/>
-          <w:lang w:val="en-AU"/>
-        </w:rPr>
-        <w:t>i</w:t>
-      </w:r>
-      <w:proofErr w:type="spellEnd"/>
-      <w:r>
-        <w:rPr>
-          <w:color w:val="A9B7C6"/>
-          <w:lang w:val="en-AU"/>
-        </w:rPr>
-        <w:t xml:space="preserve"> &lt; size</w:t>
-      </w:r>
-      <w:r>
-        <w:rPr>
-          <w:color w:val="CC7832"/>
-          <w:lang w:val="en-AU"/>
-        </w:rPr>
-        <w:t xml:space="preserve">; </w:t>
-      </w:r>
-      <w:r>
-        <w:rPr>
-          <w:color w:val="A9B7C6"/>
-          <w:lang w:val="en-AU"/>
-        </w:rPr>
-        <w:t>++</w:t>
-      </w:r>
-      <w:proofErr w:type="spellStart"/>
-      <w:r>
-        <w:rPr>
-          <w:color w:val="A9B7C6"/>
-          <w:lang w:val="en-AU"/>
-        </w:rPr>
-        <w:t>i</w:t>
-      </w:r>
-      <w:proofErr w:type="spellEnd"/>
-      <w:r>
-        <w:rPr>
-          <w:color w:val="A9B7C6"/>
-          <w:lang w:val="en-AU"/>
-        </w:rPr>
-        <w:t>) {</w:t>
-      </w:r>
-      <w:r>
-        <w:rPr>
-          <w:color w:val="A9B7C6"/>
-          <w:lang w:val="en-AU"/>
-        </w:rPr>
-        <w:br/>
-        <w:t xml:space="preserve">        </w:t>
-      </w:r>
-      <w:proofErr w:type="spellStart"/>
-      <w:r>
-        <w:rPr>
-          <w:color w:val="A9B7C6"/>
-          <w:lang w:val="en-AU"/>
-        </w:rPr>
-        <w:t>arr</w:t>
-      </w:r>
-      <w:proofErr w:type="spellEnd"/>
-      <w:r>
-        <w:rPr>
-          <w:color w:val="A9B7C6"/>
-          <w:lang w:val="en-AU"/>
-        </w:rPr>
-        <w:t>[</w:t>
-      </w:r>
-      <w:proofErr w:type="spellStart"/>
-      <w:r>
-        <w:rPr>
-          <w:color w:val="A9B7C6"/>
-          <w:lang w:val="en-AU"/>
-        </w:rPr>
-        <w:t>i</w:t>
-      </w:r>
-      <w:proofErr w:type="spellEnd"/>
-      <w:r>
-        <w:rPr>
-          <w:color w:val="A9B7C6"/>
-          <w:lang w:val="en-AU"/>
-        </w:rPr>
-        <w:t xml:space="preserve">] = </w:t>
-      </w:r>
-      <w:proofErr w:type="spellStart"/>
-      <w:r>
-        <w:rPr>
-          <w:color w:val="A9B7C6"/>
-          <w:lang w:val="en-AU"/>
-        </w:rPr>
-        <w:t>i</w:t>
-      </w:r>
-      <w:proofErr w:type="spellEnd"/>
-      <w:r>
-        <w:rPr>
-          <w:color w:val="A9B7C6"/>
-          <w:lang w:val="en-AU"/>
-        </w:rPr>
-        <w:t xml:space="preserve"> ^ i &gt;&gt;</w:t>
-      </w:r>
-      <w:r>
-        <w:rPr>
-          <w:color w:val="6897BB"/>
-          <w:lang w:val="en-AU"/>
-        </w:rPr>
-        <w:t>1</w:t>
-      </w:r>
-      <w:r>
-        <w:rPr>
-          <w:color w:val="CC7832"/>
-          <w:lang w:val="en-AU"/>
-        </w:rPr>
-        <w:t>;</w:t>
-      </w:r>
-      <w:r>
-        <w:rPr>
-          <w:color w:val="CC7832"/>
-          <w:lang w:val="en-AU"/>
-        </w:rPr>
-        <w:br/>
-        <w:t xml:space="preserve">        unsigned char </w:t>
-      </w:r>
-      <w:r>
-        <w:rPr>
-          <w:color w:val="A9B7C6"/>
-          <w:lang w:val="en-AU"/>
-        </w:rPr>
-        <w:t xml:space="preserve">a = </w:t>
-      </w:r>
-      <w:proofErr w:type="spellStart"/>
-      <w:r>
-        <w:rPr>
-          <w:color w:val="A9B7C6"/>
-          <w:lang w:val="en-AU"/>
-        </w:rPr>
-        <w:t>arr</w:t>
-      </w:r>
-      <w:proofErr w:type="spellEnd"/>
-      <w:r>
-        <w:rPr>
-          <w:color w:val="A9B7C6"/>
-          <w:lang w:val="en-AU"/>
-        </w:rPr>
-        <w:t>[</w:t>
-      </w:r>
-      <w:proofErr w:type="spellStart"/>
-      <w:r>
-        <w:rPr>
-          <w:color w:val="A9B7C6"/>
-          <w:lang w:val="en-AU"/>
-        </w:rPr>
-        <w:t>i</w:t>
-      </w:r>
-      <w:proofErr w:type="spellEnd"/>
-      <w:r>
-        <w:rPr>
-          <w:color w:val="A9B7C6"/>
-          <w:lang w:val="en-AU"/>
-        </w:rPr>
-        <w:t>]</w:t>
-      </w:r>
-      <w:r>
-        <w:rPr>
-          <w:color w:val="CC7832"/>
-          <w:lang w:val="en-AU"/>
-        </w:rPr>
-        <w:t>;</w:t>
-      </w:r>
-      <w:r>
-        <w:rPr>
-          <w:color w:val="CC7832"/>
-          <w:lang w:val="en-AU"/>
-        </w:rPr>
-        <w:br/>
-        <w:t xml:space="preserve">        </w:t>
-      </w:r>
-      <w:r>
-        <w:rPr>
-          <w:color w:val="A9B7C6"/>
-          <w:lang w:val="en-AU"/>
-        </w:rPr>
-        <w:t xml:space="preserve">a &lt;&lt;= </w:t>
-      </w:r>
-      <w:r>
-        <w:rPr>
-          <w:color w:val="6897BB"/>
-          <w:lang w:val="en-AU"/>
-        </w:rPr>
-        <w:t xml:space="preserve">8 </w:t>
-      </w:r>
-      <w:r>
-        <w:rPr>
-          <w:color w:val="A9B7C6"/>
-          <w:lang w:val="en-AU"/>
-        </w:rPr>
-        <w:t>- n</w:t>
-      </w:r>
-      <w:r>
-        <w:rPr>
-          <w:color w:val="CC7832"/>
-          <w:lang w:val="en-AU"/>
-        </w:rPr>
-        <w:t>;</w:t>
-      </w:r>
-      <w:r>
-        <w:rPr>
-          <w:color w:val="CC7832"/>
-          <w:lang w:val="en-AU"/>
-        </w:rPr>
-        <w:br/>
-        <w:t xml:space="preserve">        for </w:t>
-      </w:r>
-      <w:r>
-        <w:rPr>
-          <w:color w:val="A9B7C6"/>
-          <w:lang w:val="en-AU"/>
-        </w:rPr>
-        <w:t>(</w:t>
-      </w:r>
-      <w:r>
-        <w:rPr>
-          <w:color w:val="CC7832"/>
-          <w:lang w:val="en-AU"/>
-        </w:rPr>
-        <w:t xml:space="preserve">int </w:t>
-      </w:r>
-      <w:r>
-        <w:rPr>
-          <w:color w:val="A9B7C6"/>
-          <w:lang w:val="en-AU"/>
-        </w:rPr>
-        <w:t xml:space="preserve">j = </w:t>
-      </w:r>
-      <w:r>
-        <w:rPr>
-          <w:color w:val="6897BB"/>
-          <w:lang w:val="en-AU"/>
-        </w:rPr>
-        <w:t>0</w:t>
-      </w:r>
-      <w:r>
-        <w:rPr>
-          <w:color w:val="CC7832"/>
-          <w:lang w:val="en-AU"/>
-        </w:rPr>
-        <w:t xml:space="preserve">; </w:t>
-      </w:r>
-      <w:r>
-        <w:rPr>
-          <w:color w:val="A9B7C6"/>
-          <w:lang w:val="en-AU"/>
-        </w:rPr>
-        <w:t>j &lt; n</w:t>
-      </w:r>
-      <w:r>
-        <w:rPr>
-          <w:color w:val="CC7832"/>
-          <w:lang w:val="en-AU"/>
-        </w:rPr>
-        <w:t xml:space="preserve">; </w:t>
-      </w:r>
-      <w:proofErr w:type="spellStart"/>
-      <w:r>
-        <w:rPr>
-          <w:color w:val="A9B7C6"/>
-          <w:lang w:val="en-AU"/>
-        </w:rPr>
-        <w:t>j++</w:t>
-      </w:r>
-      <w:proofErr w:type="spellEnd"/>
-      <w:r>
-        <w:rPr>
-          <w:color w:val="A9B7C6"/>
-          <w:lang w:val="en-AU"/>
-        </w:rPr>
-        <w:t>) {</w:t>
-      </w:r>
-      <w:r>
-        <w:rPr>
-          <w:color w:val="A9B7C6"/>
-          <w:lang w:val="en-AU"/>
-        </w:rPr>
-        <w:br/>
-        <w:t xml:space="preserve">            </w:t>
-      </w:r>
-      <w:proofErr w:type="spellStart"/>
-      <w:r>
-        <w:rPr>
-          <w:color w:val="A9B7C6"/>
-          <w:lang w:val="en-AU"/>
-        </w:rPr>
-        <w:t>printf</w:t>
-      </w:r>
-      <w:proofErr w:type="spellEnd"/>
-      <w:r>
-        <w:rPr>
-          <w:color w:val="A9B7C6"/>
-          <w:lang w:val="en-AU"/>
-        </w:rPr>
-        <w:t>(</w:t>
-      </w:r>
-      <w:r>
-        <w:rPr>
-          <w:color w:val="6A8759"/>
-          <w:lang w:val="en-AU"/>
-        </w:rPr>
-        <w:t>"%c"</w:t>
-      </w:r>
-      <w:r>
-        <w:rPr>
-          <w:color w:val="CC7832"/>
-          <w:lang w:val="en-AU"/>
-        </w:rPr>
-        <w:t xml:space="preserve">, </w:t>
-      </w:r>
-      <w:r>
-        <w:rPr>
-          <w:color w:val="A9B7C6"/>
-          <w:lang w:val="en-AU"/>
-        </w:rPr>
-        <w:t xml:space="preserve">(a &amp; </w:t>
-      </w:r>
-      <w:r>
-        <w:rPr>
-          <w:color w:val="6897BB"/>
-          <w:lang w:val="en-AU"/>
-        </w:rPr>
-        <w:t>128</w:t>
-      </w:r>
-      <w:r>
-        <w:rPr>
-          <w:color w:val="A9B7C6"/>
-          <w:lang w:val="en-AU"/>
-        </w:rPr>
-        <w:t xml:space="preserve">) ? </w:t>
-      </w:r>
-      <w:r>
-        <w:rPr>
-          <w:color w:val="6A8759"/>
-        </w:rPr>
-        <w:t xml:space="preserve">'1' </w:t>
-      </w:r>
-      <w:r>
-        <w:rPr>
-          <w:color w:val="A9B7C6"/>
-        </w:rPr>
-        <w:t xml:space="preserve">: </w:t>
-      </w:r>
-      <w:r>
-        <w:rPr>
-          <w:color w:val="6A8759"/>
-        </w:rPr>
-        <w:t>'0'</w:t>
-      </w:r>
-      <w:r>
-        <w:rPr>
-          <w:color w:val="A9B7C6"/>
-        </w:rPr>
-        <w:t>)</w:t>
-      </w:r>
-      <w:r>
-        <w:rPr>
-          <w:color w:val="CC7832"/>
-        </w:rPr>
-        <w:t>;</w:t>
-      </w:r>
-      <w:r>
-        <w:rPr>
-          <w:color w:val="CC7832"/>
-        </w:rPr>
-        <w:br/>
-        <w:t xml:space="preserve">            </w:t>
-      </w:r>
-      <w:r>
-        <w:rPr>
-          <w:color w:val="A9B7C6"/>
-        </w:rPr>
-        <w:t xml:space="preserve">a &lt;&lt;= </w:t>
-      </w:r>
-      <w:r>
-        <w:rPr>
-          <w:color w:val="6897BB"/>
-        </w:rPr>
-        <w:t>1</w:t>
-      </w:r>
-      <w:r>
-        <w:rPr>
-          <w:color w:val="CC7832"/>
-        </w:rPr>
-        <w:t>;</w:t>
-      </w:r>
-      <w:r>
-        <w:rPr>
-          <w:color w:val="CC7832"/>
-        </w:rPr>
-        <w:br/>
-        <w:t xml:space="preserve">        </w:t>
-      </w:r>
-      <w:r>
-        <w:rPr>
-          <w:color w:val="A9B7C6"/>
-        </w:rPr>
-        <w:t>}</w:t>
-      </w:r>
-      <w:r>
-        <w:rPr>
-          <w:color w:val="A9B7C6"/>
-        </w:rPr>
-        <w:br/>
-        <w:t xml:space="preserve">        </w:t>
-      </w:r>
-      <w:proofErr w:type="spellStart"/>
-      <w:r>
-        <w:rPr>
-          <w:color w:val="A9B7C6"/>
-        </w:rPr>
-        <w:t>printf</w:t>
-      </w:r>
-      <w:proofErr w:type="spellEnd"/>
-      <w:r>
-        <w:rPr>
-          <w:color w:val="A9B7C6"/>
-        </w:rPr>
-        <w:t>(</w:t>
-      </w:r>
-      <w:r>
-        <w:rPr>
-          <w:color w:val="6A8759"/>
-        </w:rPr>
-        <w:t>"</w:t>
-      </w:r>
-      <w:r>
-        <w:rPr>
-          <w:color w:val="CC7832"/>
-        </w:rPr>
-        <w:t>\n</w:t>
-      </w:r>
-      <w:r>
-        <w:rPr>
-          <w:color w:val="6A8759"/>
-        </w:rPr>
-        <w:t>"</w:t>
-      </w:r>
-      <w:r>
-        <w:rPr>
-          <w:color w:val="A9B7C6"/>
-        </w:rPr>
-        <w:t>)</w:t>
-      </w:r>
-      <w:r>
-        <w:rPr>
-          <w:color w:val="CC7832"/>
-        </w:rPr>
-        <w:t>;</w:t>
-      </w:r>
-      <w:r>
-        <w:rPr>
-          <w:color w:val="CC7832"/>
-        </w:rPr>
-        <w:br/>
-        <w:t xml:space="preserve">    </w:t>
-      </w:r>
-      <w:r>
-        <w:rPr>
-          <w:color w:val="A9B7C6"/>
-        </w:rPr>
-        <w:t>}</w:t>
-      </w:r>
-      <w:r>
-        <w:rPr>
-          <w:color w:val="A9B7C6"/>
-        </w:rPr>
-        <w:br/>
+          <w:sz w:val="20"/>
+          <w:szCs w:val="20"/>
+          <w:lang w:val="en-AU" w:eastAsia="ru-RU"/>
+        </w:rPr>
+        <w:br/>
+      </w:r>
+      <w:r>
+        <w:rPr>
+          <w:rFonts w:ascii="Courier New" w:eastAsia="Times New Roman" w:hAnsi="Courier New" w:cs="Courier New"/>
+          <w:color w:val="A9B7C6"/>
+          <w:sz w:val="20"/>
+          <w:szCs w:val="20"/>
+          <w:lang w:val="en-AU" w:eastAsia="ru-RU"/>
+        </w:rPr>
         <w:t>}</w:t>
       </w:r>
     </w:p>
@@ -2126,157 +2085,807 @@
     </w:p>
     <w:p>
       <w:pPr>
-        <w:pStyle w:val="HTML"/>
         <w:shd w:val="clear" w:color="auto" w:fill="2B2B2B"/>
-        <w:rPr>
-          <w:color w:val="A9B7C6"/>
-          <w:lang w:val="en-AU"/>
-        </w:rPr>
-      </w:pPr>
-      <w:r>
-        <w:rPr>
+        <w:tabs>
+          <w:tab w:val="left" w:pos="916"/>
+          <w:tab w:val="left" w:pos="1832"/>
+          <w:tab w:val="left" w:pos="2748"/>
+          <w:tab w:val="left" w:pos="3664"/>
+          <w:tab w:val="left" w:pos="4580"/>
+          <w:tab w:val="left" w:pos="5496"/>
+          <w:tab w:val="left" w:pos="6412"/>
+          <w:tab w:val="left" w:pos="7328"/>
+          <w:tab w:val="left" w:pos="8244"/>
+          <w:tab w:val="left" w:pos="9160"/>
+          <w:tab w:val="left" w:pos="10076"/>
+          <w:tab w:val="left" w:pos="10992"/>
+          <w:tab w:val="left" w:pos="11908"/>
+          <w:tab w:val="left" w:pos="12824"/>
+          <w:tab w:val="left" w:pos="13740"/>
+          <w:tab w:val="left" w:pos="14656"/>
+        </w:tabs>
+        <w:spacing w:after="0" w:line="240" w:lineRule="auto"/>
+        <w:rPr>
+          <w:rFonts w:ascii="Courier New" w:eastAsia="Times New Roman" w:hAnsi="Courier New" w:cs="Courier New"/>
+          <w:color w:val="A9B7C6"/>
+          <w:sz w:val="20"/>
+          <w:szCs w:val="20"/>
+          <w:lang w:eastAsia="ru-RU"/>
+        </w:rPr>
+      </w:pPr>
+      <w:r>
+        <w:rPr>
+          <w:rFonts w:ascii="Courier New" w:eastAsia="Times New Roman" w:hAnsi="Courier New" w:cs="Courier New"/>
           <w:color w:val="BBB529"/>
-          <w:lang w:val="en-AU"/>
+          <w:sz w:val="20"/>
+          <w:szCs w:val="20"/>
+          <w:lang w:val="en-AU" w:eastAsia="ru-RU"/>
         </w:rPr>
         <w:t xml:space="preserve">#include </w:t>
       </w:r>
       <w:r>
         <w:rPr>
+          <w:rFonts w:ascii="Courier New" w:eastAsia="Times New Roman" w:hAnsi="Courier New" w:cs="Courier New"/>
           <w:color w:val="6A8759"/>
-          <w:lang w:val="en-AU"/>
+          <w:sz w:val="20"/>
+          <w:szCs w:val="20"/>
+          <w:lang w:val="en-AU" w:eastAsia="ru-RU"/>
+        </w:rPr>
+        <w:t>"gray.h"</w:t>
+      </w:r>
+      <w:r>
+        <w:rPr>
+          <w:rFonts w:ascii="Courier New" w:eastAsia="Times New Roman" w:hAnsi="Courier New" w:cs="Courier New"/>
+          <w:color w:val="6A8759"/>
+          <w:sz w:val="20"/>
+          <w:szCs w:val="20"/>
+          <w:lang w:val="en-AU" w:eastAsia="ru-RU"/>
+        </w:rPr>
+        <w:br/>
+      </w:r>
+      <w:r>
+        <w:rPr>
+          <w:rFonts w:ascii="Courier New" w:eastAsia="Times New Roman" w:hAnsi="Courier New" w:cs="Courier New"/>
+          <w:color w:val="6A8759"/>
+          <w:sz w:val="20"/>
+          <w:szCs w:val="20"/>
+          <w:lang w:val="en-AU" w:eastAsia="ru-RU"/>
+        </w:rPr>
+        <w:br/>
+      </w:r>
+      <w:r>
+        <w:rPr>
+          <w:rFonts w:ascii="Courier New" w:eastAsia="Times New Roman" w:hAnsi="Courier New" w:cs="Courier New"/>
+          <w:color w:val="CC7832"/>
+          <w:sz w:val="20"/>
+          <w:szCs w:val="20"/>
+          <w:lang w:val="en-AU" w:eastAsia="ru-RU"/>
+        </w:rPr>
+        <w:t xml:space="preserve">int </w:t>
+      </w:r>
+      <w:r>
+        <w:rPr>
+          <w:rFonts w:ascii="Courier New" w:eastAsia="Times New Roman" w:hAnsi="Courier New" w:cs="Courier New"/>
+          <w:color w:val="FFC66D"/>
+          <w:sz w:val="20"/>
+          <w:szCs w:val="20"/>
+          <w:lang w:val="en-AU" w:eastAsia="ru-RU"/>
+        </w:rPr>
+        <w:t>main</w:t>
+      </w:r>
+      <w:r>
+        <w:rPr>
+          <w:rFonts w:ascii="Courier New" w:eastAsia="Times New Roman" w:hAnsi="Courier New" w:cs="Courier New"/>
+          <w:color w:val="A9B7C6"/>
+          <w:sz w:val="20"/>
+          <w:szCs w:val="20"/>
+          <w:lang w:val="en-AU" w:eastAsia="ru-RU"/>
+        </w:rPr>
+        <w:t>( ) {</w:t>
+      </w:r>
+      <w:r>
+        <w:rPr>
+          <w:rFonts w:ascii="Courier New" w:eastAsia="Times New Roman" w:hAnsi="Courier New" w:cs="Courier New"/>
+          <w:color w:val="A9B7C6"/>
+          <w:sz w:val="20"/>
+          <w:szCs w:val="20"/>
+          <w:lang w:val="en-AU" w:eastAsia="ru-RU"/>
+        </w:rPr>
+        <w:br/>
+        <w:t xml:space="preserve">    </w:t>
+      </w:r>
+      <w:r>
+        <w:rPr>
+          <w:rFonts w:ascii="Courier New" w:eastAsia="Times New Roman" w:hAnsi="Courier New" w:cs="Courier New"/>
+          <w:color w:val="CC7832"/>
+          <w:sz w:val="20"/>
+          <w:szCs w:val="20"/>
+          <w:lang w:val="en-AU" w:eastAsia="ru-RU"/>
+        </w:rPr>
+        <w:t xml:space="preserve">int </w:t>
+      </w:r>
+      <w:r>
+        <w:rPr>
+          <w:rFonts w:ascii="Courier New" w:eastAsia="Times New Roman" w:hAnsi="Courier New" w:cs="Courier New"/>
+          <w:color w:val="A9B7C6"/>
+          <w:sz w:val="20"/>
+          <w:szCs w:val="20"/>
+          <w:lang w:val="en-AU" w:eastAsia="ru-RU"/>
+        </w:rPr>
+        <w:t xml:space="preserve">n = </w:t>
+      </w:r>
+      <w:r>
+        <w:rPr>
+          <w:rFonts w:ascii="Courier New" w:eastAsia="Times New Roman" w:hAnsi="Courier New" w:cs="Courier New"/>
+          <w:color w:val="6897BB"/>
+          <w:sz w:val="20"/>
+          <w:szCs w:val="20"/>
+          <w:lang w:val="en-AU" w:eastAsia="ru-RU"/>
+        </w:rPr>
+        <w:t>3</w:t>
+      </w:r>
+      <w:r>
+        <w:rPr>
+          <w:rFonts w:ascii="Courier New" w:eastAsia="Times New Roman" w:hAnsi="Courier New" w:cs="Courier New"/>
+          <w:color w:val="CC7832"/>
+          <w:sz w:val="20"/>
+          <w:szCs w:val="20"/>
+          <w:lang w:val="en-AU" w:eastAsia="ru-RU"/>
+        </w:rPr>
+        <w:t>;</w:t>
+      </w:r>
+      <w:r>
+        <w:rPr>
+          <w:rFonts w:ascii="Courier New" w:eastAsia="Times New Roman" w:hAnsi="Courier New" w:cs="Courier New"/>
+          <w:color w:val="CC7832"/>
+          <w:sz w:val="20"/>
+          <w:szCs w:val="20"/>
+          <w:lang w:val="en-AU" w:eastAsia="ru-RU"/>
+        </w:rPr>
+        <w:br/>
+        <w:t xml:space="preserve">    const </w:t>
+      </w:r>
+      <w:r>
+        <w:rPr>
+          <w:rFonts w:ascii="Courier New" w:eastAsia="Times New Roman" w:hAnsi="Courier New" w:cs="Courier New"/>
+          <w:color w:val="B9BCD1"/>
+          <w:sz w:val="20"/>
+          <w:szCs w:val="20"/>
+          <w:lang w:val="en-AU" w:eastAsia="ru-RU"/>
+        </w:rPr>
+        <w:t xml:space="preserve">size_t </w:t>
+      </w:r>
+      <w:r>
+        <w:rPr>
+          <w:rFonts w:ascii="Courier New" w:eastAsia="Times New Roman" w:hAnsi="Courier New" w:cs="Courier New"/>
+          <w:color w:val="A9B7C6"/>
+          <w:sz w:val="20"/>
+          <w:szCs w:val="20"/>
+          <w:lang w:val="en-AU" w:eastAsia="ru-RU"/>
+        </w:rPr>
+        <w:t xml:space="preserve">size = </w:t>
+      </w:r>
+      <w:r>
+        <w:rPr>
+          <w:rFonts w:ascii="Courier New" w:eastAsia="Times New Roman" w:hAnsi="Courier New" w:cs="Courier New"/>
+          <w:color w:val="6897BB"/>
+          <w:sz w:val="20"/>
+          <w:szCs w:val="20"/>
+          <w:lang w:val="en-AU" w:eastAsia="ru-RU"/>
+        </w:rPr>
+        <w:t xml:space="preserve">1 </w:t>
+      </w:r>
+      <w:r>
+        <w:rPr>
+          <w:rFonts w:ascii="Courier New" w:eastAsia="Times New Roman" w:hAnsi="Courier New" w:cs="Courier New"/>
+          <w:color w:val="A9B7C6"/>
+          <w:sz w:val="20"/>
+          <w:szCs w:val="20"/>
+          <w:lang w:val="en-AU" w:eastAsia="ru-RU"/>
+        </w:rPr>
+        <w:t>&lt;&lt; n</w:t>
+      </w:r>
+      <w:r>
+        <w:rPr>
+          <w:rFonts w:ascii="Courier New" w:eastAsia="Times New Roman" w:hAnsi="Courier New" w:cs="Courier New"/>
+          <w:color w:val="CC7832"/>
+          <w:sz w:val="20"/>
+          <w:szCs w:val="20"/>
+          <w:lang w:val="en-AU" w:eastAsia="ru-RU"/>
+        </w:rPr>
+        <w:t>;</w:t>
+      </w:r>
+      <w:r>
+        <w:rPr>
+          <w:rFonts w:ascii="Courier New" w:eastAsia="Times New Roman" w:hAnsi="Courier New" w:cs="Courier New"/>
+          <w:color w:val="CC7832"/>
+          <w:sz w:val="20"/>
+          <w:szCs w:val="20"/>
+          <w:lang w:val="en-AU" w:eastAsia="ru-RU"/>
+        </w:rPr>
+        <w:br/>
+        <w:t xml:space="preserve">    int </w:t>
+      </w:r>
+      <w:r>
+        <w:rPr>
+          <w:rFonts w:ascii="Courier New" w:eastAsia="Times New Roman" w:hAnsi="Courier New" w:cs="Courier New"/>
+          <w:color w:val="A9B7C6"/>
+          <w:sz w:val="20"/>
+          <w:szCs w:val="20"/>
+          <w:lang w:val="en-AU" w:eastAsia="ru-RU"/>
+        </w:rPr>
+        <w:t>*arr = gray(n)</w:t>
+      </w:r>
+      <w:r>
+        <w:rPr>
+          <w:rFonts w:ascii="Courier New" w:eastAsia="Times New Roman" w:hAnsi="Courier New" w:cs="Courier New"/>
+          <w:color w:val="CC7832"/>
+          <w:sz w:val="20"/>
+          <w:szCs w:val="20"/>
+          <w:lang w:val="en-AU" w:eastAsia="ru-RU"/>
+        </w:rPr>
+        <w:t>;</w:t>
+      </w:r>
+      <w:r>
+        <w:rPr>
+          <w:rFonts w:ascii="Courier New" w:eastAsia="Times New Roman" w:hAnsi="Courier New" w:cs="Courier New"/>
+          <w:color w:val="CC7832"/>
+          <w:sz w:val="20"/>
+          <w:szCs w:val="20"/>
+          <w:lang w:val="en-AU" w:eastAsia="ru-RU"/>
+        </w:rPr>
+        <w:br/>
+        <w:t xml:space="preserve">    for </w:t>
+      </w:r>
+      <w:r>
+        <w:rPr>
+          <w:rFonts w:ascii="Courier New" w:eastAsia="Times New Roman" w:hAnsi="Courier New" w:cs="Courier New"/>
+          <w:color w:val="A9B7C6"/>
+          <w:sz w:val="20"/>
+          <w:szCs w:val="20"/>
+          <w:lang w:val="en-AU" w:eastAsia="ru-RU"/>
+        </w:rPr>
+        <w:t>(</w:t>
+      </w:r>
+      <w:r>
+        <w:rPr>
+          <w:rFonts w:ascii="Courier New" w:eastAsia="Times New Roman" w:hAnsi="Courier New" w:cs="Courier New"/>
+          <w:color w:val="CC7832"/>
+          <w:sz w:val="20"/>
+          <w:szCs w:val="20"/>
+          <w:lang w:val="en-AU" w:eastAsia="ru-RU"/>
+        </w:rPr>
+        <w:t xml:space="preserve">int </w:t>
+      </w:r>
+      <w:r>
+        <w:rPr>
+          <w:rFonts w:ascii="Courier New" w:eastAsia="Times New Roman" w:hAnsi="Courier New" w:cs="Courier New"/>
+          <w:color w:val="A9B7C6"/>
+          <w:sz w:val="20"/>
+          <w:szCs w:val="20"/>
+          <w:lang w:val="en-AU" w:eastAsia="ru-RU"/>
+        </w:rPr>
+        <w:t xml:space="preserve">i = </w:t>
+      </w:r>
+      <w:r>
+        <w:rPr>
+          <w:rFonts w:ascii="Courier New" w:eastAsia="Times New Roman" w:hAnsi="Courier New" w:cs="Courier New"/>
+          <w:color w:val="6897BB"/>
+          <w:sz w:val="20"/>
+          <w:szCs w:val="20"/>
+          <w:lang w:val="en-AU" w:eastAsia="ru-RU"/>
+        </w:rPr>
+        <w:t>0</w:t>
+      </w:r>
+      <w:r>
+        <w:rPr>
+          <w:rFonts w:ascii="Courier New" w:eastAsia="Times New Roman" w:hAnsi="Courier New" w:cs="Courier New"/>
+          <w:color w:val="CC7832"/>
+          <w:sz w:val="20"/>
+          <w:szCs w:val="20"/>
+          <w:lang w:val="en-AU" w:eastAsia="ru-RU"/>
+        </w:rPr>
+        <w:t xml:space="preserve">; </w:t>
+      </w:r>
+      <w:r>
+        <w:rPr>
+          <w:rFonts w:ascii="Courier New" w:eastAsia="Times New Roman" w:hAnsi="Courier New" w:cs="Courier New"/>
+          <w:color w:val="A9B7C6"/>
+          <w:sz w:val="20"/>
+          <w:szCs w:val="20"/>
+          <w:lang w:val="en-AU" w:eastAsia="ru-RU"/>
+        </w:rPr>
+        <w:t>i &lt; size</w:t>
+      </w:r>
+      <w:r>
+        <w:rPr>
+          <w:rFonts w:ascii="Courier New" w:eastAsia="Times New Roman" w:hAnsi="Courier New" w:cs="Courier New"/>
+          <w:color w:val="CC7832"/>
+          <w:sz w:val="20"/>
+          <w:szCs w:val="20"/>
+          <w:lang w:val="en-AU" w:eastAsia="ru-RU"/>
+        </w:rPr>
+        <w:t xml:space="preserve">; </w:t>
+      </w:r>
+      <w:r>
+        <w:rPr>
+          <w:rFonts w:ascii="Courier New" w:eastAsia="Times New Roman" w:hAnsi="Courier New" w:cs="Courier New"/>
+          <w:color w:val="A9B7C6"/>
+          <w:sz w:val="20"/>
+          <w:szCs w:val="20"/>
+          <w:lang w:val="en-AU" w:eastAsia="ru-RU"/>
+        </w:rPr>
+        <w:t>++i) {</w:t>
+      </w:r>
+      <w:r>
+        <w:rPr>
+          <w:rFonts w:ascii="Courier New" w:eastAsia="Times New Roman" w:hAnsi="Courier New" w:cs="Courier New"/>
+          <w:color w:val="A9B7C6"/>
+          <w:sz w:val="20"/>
+          <w:szCs w:val="20"/>
+          <w:lang w:val="en-AU" w:eastAsia="ru-RU"/>
+        </w:rPr>
+        <w:br/>
+        <w:t xml:space="preserve">        </w:t>
+      </w:r>
+      <w:r>
+        <w:rPr>
+          <w:rFonts w:ascii="Courier New" w:eastAsia="Times New Roman" w:hAnsi="Courier New" w:cs="Courier New"/>
+          <w:color w:val="CC7832"/>
+          <w:sz w:val="20"/>
+          <w:szCs w:val="20"/>
+          <w:lang w:val="en-AU" w:eastAsia="ru-RU"/>
+        </w:rPr>
+        <w:t xml:space="preserve">int </w:t>
+      </w:r>
+      <w:r>
+        <w:rPr>
+          <w:rFonts w:ascii="Courier New" w:eastAsia="Times New Roman" w:hAnsi="Courier New" w:cs="Courier New"/>
+          <w:color w:val="A9B7C6"/>
+          <w:sz w:val="20"/>
+          <w:szCs w:val="20"/>
+          <w:lang w:val="en-AU" w:eastAsia="ru-RU"/>
+        </w:rPr>
+        <w:t>a = arr[i]</w:t>
+      </w:r>
+      <w:r>
+        <w:rPr>
+          <w:rFonts w:ascii="Courier New" w:eastAsia="Times New Roman" w:hAnsi="Courier New" w:cs="Courier New"/>
+          <w:color w:val="CC7832"/>
+          <w:sz w:val="20"/>
+          <w:szCs w:val="20"/>
+          <w:lang w:val="en-AU" w:eastAsia="ru-RU"/>
+        </w:rPr>
+        <w:t>;</w:t>
+      </w:r>
+      <w:r>
+        <w:rPr>
+          <w:rFonts w:ascii="Courier New" w:eastAsia="Times New Roman" w:hAnsi="Courier New" w:cs="Courier New"/>
+          <w:color w:val="CC7832"/>
+          <w:sz w:val="20"/>
+          <w:szCs w:val="20"/>
+          <w:lang w:val="en-AU" w:eastAsia="ru-RU"/>
+        </w:rPr>
+        <w:br/>
+        <w:t xml:space="preserve">        </w:t>
+      </w:r>
+      <w:r>
+        <w:rPr>
+          <w:rFonts w:ascii="Courier New" w:eastAsia="Times New Roman" w:hAnsi="Courier New" w:cs="Courier New"/>
+          <w:color w:val="A9B7C6"/>
+          <w:sz w:val="20"/>
+          <w:szCs w:val="20"/>
+          <w:lang w:val="en-AU" w:eastAsia="ru-RU"/>
+        </w:rPr>
+        <w:t xml:space="preserve">a &lt;&lt;= </w:t>
+      </w:r>
+      <w:r>
+        <w:rPr>
+          <w:rFonts w:ascii="Courier New" w:eastAsia="Times New Roman" w:hAnsi="Courier New" w:cs="Courier New"/>
+          <w:color w:val="6897BB"/>
+          <w:sz w:val="20"/>
+          <w:szCs w:val="20"/>
+          <w:lang w:val="en-AU" w:eastAsia="ru-RU"/>
+        </w:rPr>
+        <w:t xml:space="preserve">8 </w:t>
+      </w:r>
+      <w:r>
+        <w:rPr>
+          <w:rFonts w:ascii="Courier New" w:eastAsia="Times New Roman" w:hAnsi="Courier New" w:cs="Courier New"/>
+          <w:color w:val="A9B7C6"/>
+          <w:sz w:val="20"/>
+          <w:szCs w:val="20"/>
+          <w:lang w:val="en-AU" w:eastAsia="ru-RU"/>
+        </w:rPr>
+        <w:t>- n</w:t>
+      </w:r>
+      <w:r>
+        <w:rPr>
+          <w:rFonts w:ascii="Courier New" w:eastAsia="Times New Roman" w:hAnsi="Courier New" w:cs="Courier New"/>
+          <w:color w:val="CC7832"/>
+          <w:sz w:val="20"/>
+          <w:szCs w:val="20"/>
+          <w:lang w:val="en-AU" w:eastAsia="ru-RU"/>
+        </w:rPr>
+        <w:t>;</w:t>
+      </w:r>
+      <w:r>
+        <w:rPr>
+          <w:rFonts w:ascii="Courier New" w:eastAsia="Times New Roman" w:hAnsi="Courier New" w:cs="Courier New"/>
+          <w:color w:val="CC7832"/>
+          <w:sz w:val="20"/>
+          <w:szCs w:val="20"/>
+          <w:lang w:val="en-AU" w:eastAsia="ru-RU"/>
+        </w:rPr>
+        <w:br/>
+        <w:t xml:space="preserve">        for </w:t>
+      </w:r>
+      <w:r>
+        <w:rPr>
+          <w:rFonts w:ascii="Courier New" w:eastAsia="Times New Roman" w:hAnsi="Courier New" w:cs="Courier New"/>
+          <w:color w:val="A9B7C6"/>
+          <w:sz w:val="20"/>
+          <w:szCs w:val="20"/>
+          <w:lang w:val="en-AU" w:eastAsia="ru-RU"/>
+        </w:rPr>
+        <w:t>(</w:t>
+      </w:r>
+      <w:r>
+        <w:rPr>
+          <w:rFonts w:ascii="Courier New" w:eastAsia="Times New Roman" w:hAnsi="Courier New" w:cs="Courier New"/>
+          <w:color w:val="CC7832"/>
+          <w:sz w:val="20"/>
+          <w:szCs w:val="20"/>
+          <w:lang w:val="en-AU" w:eastAsia="ru-RU"/>
+        </w:rPr>
+        <w:t xml:space="preserve">int </w:t>
+      </w:r>
+      <w:r>
+        <w:rPr>
+          <w:rFonts w:ascii="Courier New" w:eastAsia="Times New Roman" w:hAnsi="Courier New" w:cs="Courier New"/>
+          <w:color w:val="A9B7C6"/>
+          <w:sz w:val="20"/>
+          <w:szCs w:val="20"/>
+          <w:lang w:val="en-AU" w:eastAsia="ru-RU"/>
+        </w:rPr>
+        <w:t xml:space="preserve">j = </w:t>
+      </w:r>
+      <w:r>
+        <w:rPr>
+          <w:rFonts w:ascii="Courier New" w:eastAsia="Times New Roman" w:hAnsi="Courier New" w:cs="Courier New"/>
+          <w:color w:val="6897BB"/>
+          <w:sz w:val="20"/>
+          <w:szCs w:val="20"/>
+          <w:lang w:val="en-AU" w:eastAsia="ru-RU"/>
+        </w:rPr>
+        <w:t>0</w:t>
+      </w:r>
+      <w:r>
+        <w:rPr>
+          <w:rFonts w:ascii="Courier New" w:eastAsia="Times New Roman" w:hAnsi="Courier New" w:cs="Courier New"/>
+          <w:color w:val="CC7832"/>
+          <w:sz w:val="20"/>
+          <w:szCs w:val="20"/>
+          <w:lang w:val="en-AU" w:eastAsia="ru-RU"/>
+        </w:rPr>
+        <w:t xml:space="preserve">; </w:t>
+      </w:r>
+      <w:r>
+        <w:rPr>
+          <w:rFonts w:ascii="Courier New" w:eastAsia="Times New Roman" w:hAnsi="Courier New" w:cs="Courier New"/>
+          <w:color w:val="A9B7C6"/>
+          <w:sz w:val="20"/>
+          <w:szCs w:val="20"/>
+          <w:lang w:val="en-AU" w:eastAsia="ru-RU"/>
+        </w:rPr>
+        <w:t>j &lt; n</w:t>
+      </w:r>
+      <w:r>
+        <w:rPr>
+          <w:rFonts w:ascii="Courier New" w:eastAsia="Times New Roman" w:hAnsi="Courier New" w:cs="Courier New"/>
+          <w:color w:val="CC7832"/>
+          <w:sz w:val="20"/>
+          <w:szCs w:val="20"/>
+          <w:lang w:val="en-AU" w:eastAsia="ru-RU"/>
+        </w:rPr>
+        <w:t xml:space="preserve">; </w:t>
+      </w:r>
+      <w:r>
+        <w:rPr>
+          <w:rFonts w:ascii="Courier New" w:eastAsia="Times New Roman" w:hAnsi="Courier New" w:cs="Courier New"/>
+          <w:color w:val="A9B7C6"/>
+          <w:sz w:val="20"/>
+          <w:szCs w:val="20"/>
+          <w:lang w:val="en-AU" w:eastAsia="ru-RU"/>
+        </w:rPr>
+        <w:t>j++) {</w:t>
+      </w:r>
+      <w:r>
+        <w:rPr>
+          <w:rFonts w:ascii="Courier New" w:eastAsia="Times New Roman" w:hAnsi="Courier New" w:cs="Courier New"/>
+          <w:color w:val="A9B7C6"/>
+          <w:sz w:val="20"/>
+          <w:szCs w:val="20"/>
+          <w:lang w:val="en-AU" w:eastAsia="ru-RU"/>
+        </w:rPr>
+        <w:br/>
+        <w:t xml:space="preserve">            printf(</w:t>
+      </w:r>
+      <w:r>
+        <w:rPr>
+          <w:rFonts w:ascii="Courier New" w:eastAsia="Times New Roman" w:hAnsi="Courier New" w:cs="Courier New"/>
+          <w:color w:val="6A8759"/>
+          <w:sz w:val="20"/>
+          <w:szCs w:val="20"/>
+          <w:lang w:val="en-AU" w:eastAsia="ru-RU"/>
+        </w:rPr>
+        <w:t>"%c"</w:t>
+      </w:r>
+      <w:r>
+        <w:rPr>
+          <w:rFonts w:ascii="Courier New" w:eastAsia="Times New Roman" w:hAnsi="Courier New" w:cs="Courier New"/>
+          <w:color w:val="CC7832"/>
+          <w:sz w:val="20"/>
+          <w:szCs w:val="20"/>
+          <w:lang w:val="en-AU" w:eastAsia="ru-RU"/>
+        </w:rPr>
+        <w:t xml:space="preserve">, </w:t>
+      </w:r>
+      <w:r>
+        <w:rPr>
+          <w:rFonts w:ascii="Courier New" w:eastAsia="Times New Roman" w:hAnsi="Courier New" w:cs="Courier New"/>
+          <w:color w:val="A9B7C6"/>
+          <w:sz w:val="20"/>
+          <w:szCs w:val="20"/>
+          <w:lang w:val="en-AU" w:eastAsia="ru-RU"/>
+        </w:rPr>
+        <w:t xml:space="preserve">(a &amp; </w:t>
+      </w:r>
+      <w:r>
+        <w:rPr>
+          <w:rFonts w:ascii="Courier New" w:eastAsia="Times New Roman" w:hAnsi="Courier New" w:cs="Courier New"/>
+          <w:color w:val="6897BB"/>
+          <w:sz w:val="20"/>
+          <w:szCs w:val="20"/>
+          <w:lang w:val="en-AU" w:eastAsia="ru-RU"/>
+        </w:rPr>
+        <w:t>128</w:t>
+      </w:r>
+      <w:r>
+        <w:rPr>
+          <w:rFonts w:ascii="Courier New" w:eastAsia="Times New Roman" w:hAnsi="Courier New" w:cs="Courier New"/>
+          <w:color w:val="A9B7C6"/>
+          <w:sz w:val="20"/>
+          <w:szCs w:val="20"/>
+          <w:lang w:val="en-AU" w:eastAsia="ru-RU"/>
+        </w:rPr>
+        <w:t xml:space="preserve">) ? </w:t>
+      </w:r>
+      <w:r>
+        <w:rPr>
+          <w:rFonts w:ascii="Courier New" w:eastAsia="Times New Roman" w:hAnsi="Courier New" w:cs="Courier New"/>
+          <w:color w:val="6A8759"/>
+          <w:sz w:val="20"/>
+          <w:szCs w:val="20"/>
+          <w:lang w:eastAsia="ru-RU"/>
+        </w:rPr>
+        <w:t xml:space="preserve">'1' </w:t>
+      </w:r>
+      <w:r>
+        <w:rPr>
+          <w:rFonts w:ascii="Courier New" w:eastAsia="Times New Roman" w:hAnsi="Courier New" w:cs="Courier New"/>
+          <w:color w:val="A9B7C6"/>
+          <w:sz w:val="20"/>
+          <w:szCs w:val="20"/>
+          <w:lang w:eastAsia="ru-RU"/>
+        </w:rPr>
+        <w:t xml:space="preserve">: </w:t>
+      </w:r>
+      <w:r>
+        <w:rPr>
+          <w:rFonts w:ascii="Courier New" w:eastAsia="Times New Roman" w:hAnsi="Courier New" w:cs="Courier New"/>
+          <w:color w:val="6A8759"/>
+          <w:sz w:val="20"/>
+          <w:szCs w:val="20"/>
+          <w:lang w:eastAsia="ru-RU"/>
+        </w:rPr>
+        <w:t>'0'</w:t>
+      </w:r>
+      <w:r>
+        <w:rPr>
+          <w:rFonts w:ascii="Courier New" w:eastAsia="Times New Roman" w:hAnsi="Courier New" w:cs="Courier New"/>
+          <w:color w:val="A9B7C6"/>
+          <w:sz w:val="20"/>
+          <w:szCs w:val="20"/>
+          <w:lang w:eastAsia="ru-RU"/>
+        </w:rPr>
+        <w:t>)</w:t>
+      </w:r>
+      <w:r>
+        <w:rPr>
+          <w:rFonts w:ascii="Courier New" w:eastAsia="Times New Roman" w:hAnsi="Courier New" w:cs="Courier New"/>
+          <w:color w:val="CC7832"/>
+          <w:sz w:val="20"/>
+          <w:szCs w:val="20"/>
+          <w:lang w:eastAsia="ru-RU"/>
+        </w:rPr>
+        <w:t>;</w:t>
+      </w:r>
+      <w:r>
+        <w:rPr>
+          <w:rFonts w:ascii="Courier New" w:eastAsia="Times New Roman" w:hAnsi="Courier New" w:cs="Courier New"/>
+          <w:color w:val="CC7832"/>
+          <w:sz w:val="20"/>
+          <w:szCs w:val="20"/>
+          <w:lang w:eastAsia="ru-RU"/>
+        </w:rPr>
+        <w:br/>
+        <w:t xml:space="preserve">            </w:t>
+      </w:r>
+      <w:r>
+        <w:rPr>
+          <w:rFonts w:ascii="Courier New" w:eastAsia="Times New Roman" w:hAnsi="Courier New" w:cs="Courier New"/>
+          <w:color w:val="A9B7C6"/>
+          <w:sz w:val="20"/>
+          <w:szCs w:val="20"/>
+          <w:lang w:eastAsia="ru-RU"/>
+        </w:rPr>
+        <w:t xml:space="preserve">a &lt;&lt;= </w:t>
+      </w:r>
+      <w:r>
+        <w:rPr>
+          <w:rFonts w:ascii="Courier New" w:eastAsia="Times New Roman" w:hAnsi="Courier New" w:cs="Courier New"/>
+          <w:color w:val="6897BB"/>
+          <w:sz w:val="20"/>
+          <w:szCs w:val="20"/>
+          <w:lang w:eastAsia="ru-RU"/>
+        </w:rPr>
+        <w:t>1</w:t>
+      </w:r>
+      <w:r>
+        <w:rPr>
+          <w:rFonts w:ascii="Courier New" w:eastAsia="Times New Roman" w:hAnsi="Courier New" w:cs="Courier New"/>
+          <w:color w:val="CC7832"/>
+          <w:sz w:val="20"/>
+          <w:szCs w:val="20"/>
+          <w:lang w:eastAsia="ru-RU"/>
+        </w:rPr>
+        <w:t>;</w:t>
+      </w:r>
+      <w:r>
+        <w:rPr>
+          <w:rFonts w:ascii="Courier New" w:eastAsia="Times New Roman" w:hAnsi="Courier New" w:cs="Courier New"/>
+          <w:color w:val="CC7832"/>
+          <w:sz w:val="20"/>
+          <w:szCs w:val="20"/>
+          <w:lang w:eastAsia="ru-RU"/>
+        </w:rPr>
+        <w:br/>
+        <w:t xml:space="preserve">        </w:t>
+      </w:r>
+      <w:r>
+        <w:rPr>
+          <w:rFonts w:ascii="Courier New" w:eastAsia="Times New Roman" w:hAnsi="Courier New" w:cs="Courier New"/>
+          <w:color w:val="A9B7C6"/>
+          <w:sz w:val="20"/>
+          <w:szCs w:val="20"/>
+          <w:lang w:eastAsia="ru-RU"/>
+        </w:rPr>
+        <w:t>}</w:t>
+      </w:r>
+      <w:r>
+        <w:rPr>
+          <w:rFonts w:ascii="Courier New" w:eastAsia="Times New Roman" w:hAnsi="Courier New" w:cs="Courier New"/>
+          <w:color w:val="A9B7C6"/>
+          <w:sz w:val="20"/>
+          <w:szCs w:val="20"/>
+          <w:lang w:eastAsia="ru-RU"/>
+        </w:rPr>
+        <w:br/>
+        <w:t xml:space="preserve">        </w:t>
+      </w:r>
+      <w:proofErr w:type="spellStart"/>
+      <w:r>
+        <w:rPr>
+          <w:rFonts w:ascii="Courier New" w:eastAsia="Times New Roman" w:hAnsi="Courier New" w:cs="Courier New"/>
+          <w:color w:val="A9B7C6"/>
+          <w:sz w:val="20"/>
+          <w:szCs w:val="20"/>
+          <w:lang w:eastAsia="ru-RU"/>
+        </w:rPr>
+        <w:t>printf</w:t>
+      </w:r>
+      <w:proofErr w:type="spellEnd"/>
+      <w:r>
+        <w:rPr>
+          <w:rFonts w:ascii="Courier New" w:eastAsia="Times New Roman" w:hAnsi="Courier New" w:cs="Courier New"/>
+          <w:color w:val="A9B7C6"/>
+          <w:sz w:val="20"/>
+          <w:szCs w:val="20"/>
+          <w:lang w:eastAsia="ru-RU"/>
+        </w:rPr>
+        <w:t>(</w:t>
+      </w:r>
+      <w:r>
+        <w:rPr>
+          <w:rFonts w:ascii="Courier New" w:eastAsia="Times New Roman" w:hAnsi="Courier New" w:cs="Courier New"/>
+          <w:color w:val="6A8759"/>
+          <w:sz w:val="20"/>
+          <w:szCs w:val="20"/>
+          <w:lang w:eastAsia="ru-RU"/>
         </w:rPr>
         <w:t>"</w:t>
       </w:r>
-      <w:proofErr w:type="spellStart"/>
-      <w:r>
-        <w:rPr>
+      <w:r>
+        <w:rPr>
+          <w:rFonts w:ascii="Courier New" w:eastAsia="Times New Roman" w:hAnsi="Courier New" w:cs="Courier New"/>
+          <w:color w:val="CC7832"/>
+          <w:sz w:val="20"/>
+          <w:szCs w:val="20"/>
+          <w:lang w:eastAsia="ru-RU"/>
+        </w:rPr>
+        <w:t>\n</w:t>
+      </w:r>
+      <w:r>
+        <w:rPr>
+          <w:rFonts w:ascii="Courier New" w:eastAsia="Times New Roman" w:hAnsi="Courier New" w:cs="Courier New"/>
           <w:color w:val="6A8759"/>
-          <w:lang w:val="en-AU"/>
-        </w:rPr>
-        <w:t>gray.h</w:t>
-      </w:r>
-      <w:proofErr w:type="spellEnd"/>
-      <w:r>
-        <w:rPr>
-          <w:color w:val="6A8759"/>
-          <w:lang w:val="en-AU"/>
+          <w:sz w:val="20"/>
+          <w:szCs w:val="20"/>
+          <w:lang w:eastAsia="ru-RU"/>
         </w:rPr>
         <w:t>"</w:t>
       </w:r>
       <w:r>
         <w:rPr>
-          <w:color w:val="6A8759"/>
-          <w:lang w:val="en-AU"/>
-        </w:rPr>
-        <w:br/>
-      </w:r>
-      <w:r>
-        <w:rPr>
-          <w:color w:val="6A8759"/>
-          <w:lang w:val="en-AU"/>
-        </w:rPr>
-        <w:br/>
-      </w:r>
-      <w:r>
-        <w:rPr>
+          <w:rFonts w:ascii="Courier New" w:eastAsia="Times New Roman" w:hAnsi="Courier New" w:cs="Courier New"/>
+          <w:color w:val="A9B7C6"/>
+          <w:sz w:val="20"/>
+          <w:szCs w:val="20"/>
+          <w:lang w:eastAsia="ru-RU"/>
+        </w:rPr>
+        <w:t>)</w:t>
+      </w:r>
+      <w:r>
+        <w:rPr>
+          <w:rFonts w:ascii="Courier New" w:eastAsia="Times New Roman" w:hAnsi="Courier New" w:cs="Courier New"/>
           <w:color w:val="CC7832"/>
-          <w:lang w:val="en-AU"/>
-        </w:rPr>
-        <w:t xml:space="preserve">int </w:t>
-      </w:r>
-      <w:r>
-        <w:rPr>
-          <w:color w:val="FFC66D"/>
-          <w:lang w:val="en-AU"/>
-        </w:rPr>
-        <w:t>main</w:t>
-      </w:r>
-      <w:r>
-        <w:rPr>
-          <w:color w:val="A9B7C6"/>
-          <w:lang w:val="en-AU"/>
-        </w:rPr>
-        <w:t>( ) {</w:t>
-      </w:r>
-      <w:r>
-        <w:rPr>
-          <w:color w:val="A9B7C6"/>
-          <w:lang w:val="en-AU"/>
+          <w:sz w:val="20"/>
+          <w:szCs w:val="20"/>
+          <w:lang w:eastAsia="ru-RU"/>
+        </w:rPr>
+        <w:t>;</w:t>
+      </w:r>
+      <w:r>
+        <w:rPr>
+          <w:rFonts w:ascii="Courier New" w:eastAsia="Times New Roman" w:hAnsi="Courier New" w:cs="Courier New"/>
+          <w:color w:val="CC7832"/>
+          <w:sz w:val="20"/>
+          <w:szCs w:val="20"/>
+          <w:lang w:eastAsia="ru-RU"/>
         </w:rPr>
         <w:br/>
         <w:t xml:space="preserve">    </w:t>
       </w:r>
-      <w:proofErr w:type="spellStart"/>
-      <w:r>
-        <w:rPr>
-          <w:color w:val="A9B7C6"/>
-          <w:lang w:val="en-AU"/>
-        </w:rPr>
-        <w:t>gray</w:t>
-      </w:r>
-      <w:proofErr w:type="spellEnd"/>
-      <w:r>
-        <w:rPr>
-          <w:color w:val="A9B7C6"/>
-          <w:lang w:val="en-AU"/>
-        </w:rPr>
-        <w:t>(</w:t>
-      </w:r>
-      <w:r>
-        <w:rPr>
-          <w:color w:val="6897BB"/>
-          <w:lang w:val="en-AU"/>
-        </w:rPr>
-        <w:t>3</w:t>
-      </w:r>
-      <w:r>
-        <w:rPr>
-          <w:color w:val="A9B7C6"/>
-          <w:lang w:val="en-AU"/>
-        </w:rPr>
-        <w:t>)</w:t>
-      </w:r>
-      <w:r>
-        <w:rPr>
-          <w:color w:val="CC7832"/>
-          <w:lang w:val="en-AU"/>
-        </w:rPr>
-        <w:t>;</w:t>
-      </w:r>
-      <w:r>
-        <w:rPr>
-          <w:color w:val="CC7832"/>
-          <w:lang w:val="en-AU"/>
-        </w:rPr>
-        <w:br/>
-        <w:t xml:space="preserve">    return </w:t>
-      </w:r>
-      <w:r>
-        <w:rPr>
-          <w:color w:val="6897BB"/>
-          <w:lang w:val="en-AU"/>
-        </w:rPr>
-        <w:t>0</w:t>
-      </w:r>
-      <w:r>
-        <w:rPr>
-          <w:color w:val="CC7832"/>
-          <w:lang w:val="en-AU"/>
-        </w:rPr>
-        <w:t>;</w:t>
-      </w:r>
-      <w:r>
-        <w:rPr>
-          <w:color w:val="CC7832"/>
-          <w:lang w:val="en-AU"/>
-        </w:rPr>
-        <w:br/>
-      </w:r>
-      <w:r>
-        <w:rPr>
-          <w:color w:val="A9B7C6"/>
-          <w:lang w:val="en-AU"/>
-        </w:rPr>
+      <w:r>
+        <w:rPr>
+          <w:rFonts w:ascii="Courier New" w:eastAsia="Times New Roman" w:hAnsi="Courier New" w:cs="Courier New"/>
+          <w:color w:val="A9B7C6"/>
+          <w:sz w:val="20"/>
+          <w:szCs w:val="20"/>
+          <w:lang w:eastAsia="ru-RU"/>
+        </w:rPr>
+        <w:t>}</w:t>
+      </w:r>
+      <w:r>
+        <w:rPr>
+          <w:rFonts w:ascii="Courier New" w:eastAsia="Times New Roman" w:hAnsi="Courier New" w:cs="Courier New"/>
+          <w:color w:val="A9B7C6"/>
+          <w:sz w:val="20"/>
+          <w:szCs w:val="20"/>
+          <w:lang w:eastAsia="ru-RU"/>
+        </w:rPr>
+        <w:br/>
         <w:t>}</w:t>
       </w:r>
     </w:p>
@@ -2725,7 +3334,6 @@
         </w:rPr>
         <w:t xml:space="preserve"> </w:t>
       </w:r>
-      <w:proofErr w:type="spellStart"/>
       <w:r>
         <w:rPr>
           <w:rFonts w:cstheme="minorHAnsi"/>
@@ -2734,9 +3342,8 @@
           <w:szCs w:val="28"/>
           <w:lang w:val="en-US"/>
         </w:rPr>
-        <w:t>grayCode</w:t>
-      </w:r>
-      <w:proofErr w:type="spellEnd"/>
+        <w:t>gray</w:t>
+      </w:r>
       <w:r>
         <w:rPr>
           <w:rFonts w:cstheme="minorHAnsi"/>
@@ -5284,6 +5891,1019 @@
     </w:p>
     <w:p>
       <w:pPr>
+        <w:spacing w:after="160" w:line="259" w:lineRule="auto"/>
+        <w:rPr>
+          <w:sz w:val="24"/>
+          <w:szCs w:val="24"/>
+          <w:lang w:val="en-AU"/>
+        </w:rPr>
+      </w:pPr>
+      <w:r>
+        <w:rPr>
+          <w:sz w:val="24"/>
+          <w:szCs w:val="24"/>
+          <w:lang w:val="en-AU"/>
+        </w:rPr>
+        <w:br w:type="page"/>
+      </w:r>
+    </w:p>
+    <w:p>
+      <w:pPr>
+        <w:spacing w:line="360" w:lineRule="auto"/>
+        <w:jc w:val="right"/>
+        <w:rPr>
+          <w:i/>
+          <w:sz w:val="28"/>
+          <w:szCs w:val="28"/>
+          <w:lang w:val="en-US"/>
+        </w:rPr>
+      </w:pPr>
+      <w:r>
+        <w:rPr>
+          <w:b/>
+          <w:sz w:val="28"/>
+          <w:szCs w:val="28"/>
+        </w:rPr>
+        <w:lastRenderedPageBreak/>
+        <w:t>Листинг</w:t>
+      </w:r>
+      <w:r>
+        <w:rPr>
+          <w:b/>
+          <w:sz w:val="28"/>
+          <w:szCs w:val="28"/>
+          <w:lang w:val="en-AU"/>
+        </w:rPr>
+        <w:t xml:space="preserve"> 2.2.</w:t>
+      </w:r>
+      <w:r>
+        <w:rPr>
+          <w:sz w:val="28"/>
+          <w:szCs w:val="28"/>
+          <w:lang w:val="en-AU"/>
+        </w:rPr>
+        <w:t xml:space="preserve"> </w:t>
+      </w:r>
+      <w:r>
+        <w:rPr>
+          <w:sz w:val="28"/>
+          <w:szCs w:val="28"/>
+        </w:rPr>
+        <w:t>Выход</w:t>
+      </w:r>
+      <w:r>
+        <w:rPr>
+          <w:sz w:val="28"/>
+          <w:szCs w:val="28"/>
+          <w:lang w:val="en-AU"/>
+        </w:rPr>
+        <w:t xml:space="preserve"> </w:t>
+      </w:r>
+      <w:r>
+        <w:rPr>
+          <w:sz w:val="28"/>
+          <w:szCs w:val="28"/>
+        </w:rPr>
+        <w:t>компилятора</w:t>
+      </w:r>
+      <w:r>
+        <w:rPr>
+          <w:sz w:val="28"/>
+          <w:szCs w:val="28"/>
+          <w:lang w:val="en-AU"/>
+        </w:rPr>
+        <w:t xml:space="preserve"> </w:t>
+      </w:r>
+      <w:proofErr w:type="spellStart"/>
+      <w:r>
+        <w:rPr>
+          <w:sz w:val="28"/>
+          <w:szCs w:val="28"/>
+          <w:lang w:val="en-AU"/>
+        </w:rPr>
+        <w:t>gray</w:t>
+      </w:r>
+      <w:proofErr w:type="spellEnd"/>
+      <w:r>
+        <w:rPr>
+          <w:i/>
+          <w:sz w:val="28"/>
+          <w:szCs w:val="28"/>
+          <w:lang w:val="en-AU"/>
+        </w:rPr>
+        <w:t>.</w:t>
+      </w:r>
+      <w:r>
+        <w:rPr>
+          <w:i/>
+          <w:sz w:val="28"/>
+          <w:szCs w:val="28"/>
+          <w:lang w:val="en-US"/>
+        </w:rPr>
+        <w:t>s</w:t>
+      </w:r>
+    </w:p>
+    <w:p>
+      <w:pPr>
+        <w:shd w:val="clear" w:color="auto" w:fill="2B2B2B"/>
+        <w:tabs>
+          <w:tab w:val="left" w:pos="916"/>
+          <w:tab w:val="left" w:pos="1832"/>
+          <w:tab w:val="left" w:pos="2748"/>
+          <w:tab w:val="left" w:pos="3664"/>
+          <w:tab w:val="left" w:pos="4580"/>
+          <w:tab w:val="left" w:pos="5496"/>
+          <w:tab w:val="left" w:pos="6412"/>
+          <w:tab w:val="left" w:pos="7328"/>
+          <w:tab w:val="left" w:pos="8244"/>
+          <w:tab w:val="left" w:pos="9160"/>
+          <w:tab w:val="left" w:pos="10076"/>
+          <w:tab w:val="left" w:pos="10992"/>
+          <w:tab w:val="left" w:pos="11908"/>
+          <w:tab w:val="left" w:pos="12824"/>
+          <w:tab w:val="left" w:pos="13740"/>
+          <w:tab w:val="left" w:pos="14656"/>
+        </w:tabs>
+        <w:spacing w:after="0" w:line="240" w:lineRule="auto"/>
+        <w:rPr>
+          <w:rFonts w:ascii="Courier New" w:eastAsia="Times New Roman" w:hAnsi="Courier New" w:cs="Courier New"/>
+          <w:color w:val="A9B7C6"/>
+          <w:sz w:val="20"/>
+          <w:szCs w:val="20"/>
+          <w:lang w:val="en-AU" w:eastAsia="ru-RU"/>
+        </w:rPr>
+      </w:pPr>
+      <w:r>
+        <w:rPr>
+          <w:rFonts w:ascii="Courier New" w:eastAsia="Times New Roman" w:hAnsi="Courier New" w:cs="Courier New"/>
+          <w:color w:val="A9B7C6"/>
+          <w:sz w:val="20"/>
+          <w:szCs w:val="20"/>
+          <w:lang w:val="en-AU" w:eastAsia="ru-RU"/>
+        </w:rPr>
+        <w:t xml:space="preserve">    .file  "gray.c"</w:t>
+      </w:r>
+      <w:r>
+        <w:rPr>
+          <w:rFonts w:ascii="Courier New" w:eastAsia="Times New Roman" w:hAnsi="Courier New" w:cs="Courier New"/>
+          <w:color w:val="A9B7C6"/>
+          <w:sz w:val="20"/>
+          <w:szCs w:val="20"/>
+          <w:lang w:val="en-AU" w:eastAsia="ru-RU"/>
+        </w:rPr>
+        <w:br/>
+        <w:t xml:space="preserve">   .option nopic</w:t>
+      </w:r>
+      <w:r>
+        <w:rPr>
+          <w:rFonts w:ascii="Courier New" w:eastAsia="Times New Roman" w:hAnsi="Courier New" w:cs="Courier New"/>
+          <w:color w:val="A9B7C6"/>
+          <w:sz w:val="20"/>
+          <w:szCs w:val="20"/>
+          <w:lang w:val="en-AU" w:eastAsia="ru-RU"/>
+        </w:rPr>
+        <w:br/>
+        <w:t xml:space="preserve">   .attribute arch, "rv32i2p0"</w:t>
+      </w:r>
+      <w:r>
+        <w:rPr>
+          <w:rFonts w:ascii="Courier New" w:eastAsia="Times New Roman" w:hAnsi="Courier New" w:cs="Courier New"/>
+          <w:color w:val="A9B7C6"/>
+          <w:sz w:val="20"/>
+          <w:szCs w:val="20"/>
+          <w:lang w:val="en-AU" w:eastAsia="ru-RU"/>
+        </w:rPr>
+        <w:br/>
+        <w:t xml:space="preserve">   .attribute unaligned_access, 0</w:t>
+      </w:r>
+      <w:r>
+        <w:rPr>
+          <w:rFonts w:ascii="Courier New" w:eastAsia="Times New Roman" w:hAnsi="Courier New" w:cs="Courier New"/>
+          <w:color w:val="A9B7C6"/>
+          <w:sz w:val="20"/>
+          <w:szCs w:val="20"/>
+          <w:lang w:val="en-AU" w:eastAsia="ru-RU"/>
+        </w:rPr>
+        <w:br/>
+        <w:t xml:space="preserve">   .attribute stack_align, 16</w:t>
+      </w:r>
+      <w:r>
+        <w:rPr>
+          <w:rFonts w:ascii="Courier New" w:eastAsia="Times New Roman" w:hAnsi="Courier New" w:cs="Courier New"/>
+          <w:color w:val="A9B7C6"/>
+          <w:sz w:val="20"/>
+          <w:szCs w:val="20"/>
+          <w:lang w:val="en-AU" w:eastAsia="ru-RU"/>
+        </w:rPr>
+        <w:br/>
+        <w:t xml:space="preserve">   .text</w:t>
+      </w:r>
+      <w:r>
+        <w:rPr>
+          <w:rFonts w:ascii="Courier New" w:eastAsia="Times New Roman" w:hAnsi="Courier New" w:cs="Courier New"/>
+          <w:color w:val="A9B7C6"/>
+          <w:sz w:val="20"/>
+          <w:szCs w:val="20"/>
+          <w:lang w:val="en-AU" w:eastAsia="ru-RU"/>
+        </w:rPr>
+        <w:br/>
+        <w:t xml:space="preserve">   .align 2</w:t>
+      </w:r>
+      <w:r>
+        <w:rPr>
+          <w:rFonts w:ascii="Courier New" w:eastAsia="Times New Roman" w:hAnsi="Courier New" w:cs="Courier New"/>
+          <w:color w:val="A9B7C6"/>
+          <w:sz w:val="20"/>
+          <w:szCs w:val="20"/>
+          <w:lang w:val="en-AU" w:eastAsia="ru-RU"/>
+        </w:rPr>
+        <w:br/>
+        <w:t xml:space="preserve">   .globl gray</w:t>
+      </w:r>
+      <w:r>
+        <w:rPr>
+          <w:rFonts w:ascii="Courier New" w:eastAsia="Times New Roman" w:hAnsi="Courier New" w:cs="Courier New"/>
+          <w:color w:val="A9B7C6"/>
+          <w:sz w:val="20"/>
+          <w:szCs w:val="20"/>
+          <w:lang w:val="en-AU" w:eastAsia="ru-RU"/>
+        </w:rPr>
+        <w:br/>
+        <w:t xml:space="preserve">   .type  gray, @function</w:t>
+      </w:r>
+      <w:r>
+        <w:rPr>
+          <w:rFonts w:ascii="Courier New" w:eastAsia="Times New Roman" w:hAnsi="Courier New" w:cs="Courier New"/>
+          <w:color w:val="A9B7C6"/>
+          <w:sz w:val="20"/>
+          <w:szCs w:val="20"/>
+          <w:lang w:val="en-AU" w:eastAsia="ru-RU"/>
+        </w:rPr>
+        <w:br/>
+        <w:t>gray:</w:t>
+      </w:r>
+      <w:r>
+        <w:rPr>
+          <w:rFonts w:ascii="Courier New" w:eastAsia="Times New Roman" w:hAnsi="Courier New" w:cs="Courier New"/>
+          <w:color w:val="A9B7C6"/>
+          <w:sz w:val="20"/>
+          <w:szCs w:val="20"/>
+          <w:lang w:val="en-AU" w:eastAsia="ru-RU"/>
+        </w:rPr>
+        <w:br/>
+        <w:t xml:space="preserve">   addi   sp,sp,-48</w:t>
+      </w:r>
+      <w:r>
+        <w:rPr>
+          <w:rFonts w:ascii="Courier New" w:eastAsia="Times New Roman" w:hAnsi="Courier New" w:cs="Courier New"/>
+          <w:color w:val="A9B7C6"/>
+          <w:sz w:val="20"/>
+          <w:szCs w:val="20"/>
+          <w:lang w:val="en-AU" w:eastAsia="ru-RU"/>
+        </w:rPr>
+        <w:br/>
+        <w:t xml:space="preserve">   sw ra,44(sp)</w:t>
+      </w:r>
+      <w:r>
+        <w:rPr>
+          <w:rFonts w:ascii="Courier New" w:eastAsia="Times New Roman" w:hAnsi="Courier New" w:cs="Courier New"/>
+          <w:color w:val="A9B7C6"/>
+          <w:sz w:val="20"/>
+          <w:szCs w:val="20"/>
+          <w:lang w:val="en-AU" w:eastAsia="ru-RU"/>
+        </w:rPr>
+        <w:br/>
+        <w:t xml:space="preserve">   sw s0,40(sp)</w:t>
+      </w:r>
+      <w:r>
+        <w:rPr>
+          <w:rFonts w:ascii="Courier New" w:eastAsia="Times New Roman" w:hAnsi="Courier New" w:cs="Courier New"/>
+          <w:color w:val="A9B7C6"/>
+          <w:sz w:val="20"/>
+          <w:szCs w:val="20"/>
+          <w:lang w:val="en-AU" w:eastAsia="ru-RU"/>
+        </w:rPr>
+        <w:br/>
+        <w:t xml:space="preserve">   sw s1,36(sp)</w:t>
+      </w:r>
+      <w:r>
+        <w:rPr>
+          <w:rFonts w:ascii="Courier New" w:eastAsia="Times New Roman" w:hAnsi="Courier New" w:cs="Courier New"/>
+          <w:color w:val="A9B7C6"/>
+          <w:sz w:val="20"/>
+          <w:szCs w:val="20"/>
+          <w:lang w:val="en-AU" w:eastAsia="ru-RU"/>
+        </w:rPr>
+        <w:br/>
+        <w:t xml:space="preserve">   sw s2,32(sp)</w:t>
+      </w:r>
+      <w:r>
+        <w:rPr>
+          <w:rFonts w:ascii="Courier New" w:eastAsia="Times New Roman" w:hAnsi="Courier New" w:cs="Courier New"/>
+          <w:color w:val="A9B7C6"/>
+          <w:sz w:val="20"/>
+          <w:szCs w:val="20"/>
+          <w:lang w:val="en-AU" w:eastAsia="ru-RU"/>
+        </w:rPr>
+        <w:br/>
+        <w:t xml:space="preserve">   sw s3,28(sp)</w:t>
+      </w:r>
+      <w:r>
+        <w:rPr>
+          <w:rFonts w:ascii="Courier New" w:eastAsia="Times New Roman" w:hAnsi="Courier New" w:cs="Courier New"/>
+          <w:color w:val="A9B7C6"/>
+          <w:sz w:val="20"/>
+          <w:szCs w:val="20"/>
+          <w:lang w:val="en-AU" w:eastAsia="ru-RU"/>
+        </w:rPr>
+        <w:br/>
+        <w:t xml:space="preserve">   sw s4,24(sp)</w:t>
+      </w:r>
+      <w:r>
+        <w:rPr>
+          <w:rFonts w:ascii="Courier New" w:eastAsia="Times New Roman" w:hAnsi="Courier New" w:cs="Courier New"/>
+          <w:color w:val="A9B7C6"/>
+          <w:sz w:val="20"/>
+          <w:szCs w:val="20"/>
+          <w:lang w:val="en-AU" w:eastAsia="ru-RU"/>
+        </w:rPr>
+        <w:br/>
+        <w:t xml:space="preserve">   sw s5,20(sp)</w:t>
+      </w:r>
+      <w:r>
+        <w:rPr>
+          <w:rFonts w:ascii="Courier New" w:eastAsia="Times New Roman" w:hAnsi="Courier New" w:cs="Courier New"/>
+          <w:color w:val="A9B7C6"/>
+          <w:sz w:val="20"/>
+          <w:szCs w:val="20"/>
+          <w:lang w:val="en-AU" w:eastAsia="ru-RU"/>
+        </w:rPr>
+        <w:br/>
+        <w:t xml:space="preserve">   sw s6,16(sp)</w:t>
+      </w:r>
+      <w:r>
+        <w:rPr>
+          <w:rFonts w:ascii="Courier New" w:eastAsia="Times New Roman" w:hAnsi="Courier New" w:cs="Courier New"/>
+          <w:color w:val="A9B7C6"/>
+          <w:sz w:val="20"/>
+          <w:szCs w:val="20"/>
+          <w:lang w:val="en-AU" w:eastAsia="ru-RU"/>
+        </w:rPr>
+        <w:br/>
+        <w:t xml:space="preserve">   sw s7,12(sp)</w:t>
+      </w:r>
+      <w:r>
+        <w:rPr>
+          <w:rFonts w:ascii="Courier New" w:eastAsia="Times New Roman" w:hAnsi="Courier New" w:cs="Courier New"/>
+          <w:color w:val="A9B7C6"/>
+          <w:sz w:val="20"/>
+          <w:szCs w:val="20"/>
+          <w:lang w:val="en-AU" w:eastAsia="ru-RU"/>
+        </w:rPr>
+        <w:br/>
+        <w:t xml:space="preserve">   sw s8,8(sp)</w:t>
+      </w:r>
+      <w:r>
+        <w:rPr>
+          <w:rFonts w:ascii="Courier New" w:eastAsia="Times New Roman" w:hAnsi="Courier New" w:cs="Courier New"/>
+          <w:color w:val="A9B7C6"/>
+          <w:sz w:val="20"/>
+          <w:szCs w:val="20"/>
+          <w:lang w:val="en-AU" w:eastAsia="ru-RU"/>
+        </w:rPr>
+        <w:br/>
+        <w:t xml:space="preserve">   addi   s0,sp,48</w:t>
+      </w:r>
+      <w:r>
+        <w:rPr>
+          <w:rFonts w:ascii="Courier New" w:eastAsia="Times New Roman" w:hAnsi="Courier New" w:cs="Courier New"/>
+          <w:color w:val="A9B7C6"/>
+          <w:sz w:val="20"/>
+          <w:szCs w:val="20"/>
+          <w:lang w:val="en-AU" w:eastAsia="ru-RU"/>
+        </w:rPr>
+        <w:br/>
+        <w:t xml:space="preserve">   li s6,1</w:t>
+      </w:r>
+      <w:r>
+        <w:rPr>
+          <w:rFonts w:ascii="Courier New" w:eastAsia="Times New Roman" w:hAnsi="Courier New" w:cs="Courier New"/>
+          <w:color w:val="A9B7C6"/>
+          <w:sz w:val="20"/>
+          <w:szCs w:val="20"/>
+          <w:lang w:val="en-AU" w:eastAsia="ru-RU"/>
+        </w:rPr>
+        <w:br/>
+        <w:t xml:space="preserve">   sll    s6,s6,a0</w:t>
+      </w:r>
+      <w:r>
+        <w:rPr>
+          <w:rFonts w:ascii="Courier New" w:eastAsia="Times New Roman" w:hAnsi="Courier New" w:cs="Courier New"/>
+          <w:color w:val="A9B7C6"/>
+          <w:sz w:val="20"/>
+          <w:szCs w:val="20"/>
+          <w:lang w:val="en-AU" w:eastAsia="ru-RU"/>
+        </w:rPr>
+        <w:br/>
+        <w:t xml:space="preserve">   li a5,4</w:t>
+      </w:r>
+      <w:r>
+        <w:rPr>
+          <w:rFonts w:ascii="Courier New" w:eastAsia="Times New Roman" w:hAnsi="Courier New" w:cs="Courier New"/>
+          <w:color w:val="A9B7C6"/>
+          <w:sz w:val="20"/>
+          <w:szCs w:val="20"/>
+          <w:lang w:val="en-AU" w:eastAsia="ru-RU"/>
+        </w:rPr>
+        <w:br/>
+        <w:t xml:space="preserve">   sll    a5,a5,a0</w:t>
+      </w:r>
+      <w:r>
+        <w:rPr>
+          <w:rFonts w:ascii="Courier New" w:eastAsia="Times New Roman" w:hAnsi="Courier New" w:cs="Courier New"/>
+          <w:color w:val="A9B7C6"/>
+          <w:sz w:val="20"/>
+          <w:szCs w:val="20"/>
+          <w:lang w:val="en-AU" w:eastAsia="ru-RU"/>
+        </w:rPr>
+        <w:br/>
+        <w:t xml:space="preserve">   addi   a5,a5,15</w:t>
+      </w:r>
+      <w:r>
+        <w:rPr>
+          <w:rFonts w:ascii="Courier New" w:eastAsia="Times New Roman" w:hAnsi="Courier New" w:cs="Courier New"/>
+          <w:color w:val="A9B7C6"/>
+          <w:sz w:val="20"/>
+          <w:szCs w:val="20"/>
+          <w:lang w:val="en-AU" w:eastAsia="ru-RU"/>
+        </w:rPr>
+        <w:br/>
+        <w:t xml:space="preserve">   andi   a5,a5,-16</w:t>
+      </w:r>
+      <w:r>
+        <w:rPr>
+          <w:rFonts w:ascii="Courier New" w:eastAsia="Times New Roman" w:hAnsi="Courier New" w:cs="Courier New"/>
+          <w:color w:val="A9B7C6"/>
+          <w:sz w:val="20"/>
+          <w:szCs w:val="20"/>
+          <w:lang w:val="en-AU" w:eastAsia="ru-RU"/>
+        </w:rPr>
+        <w:br/>
+        <w:t xml:space="preserve">   sub    sp,sp,a5</w:t>
+      </w:r>
+      <w:r>
+        <w:rPr>
+          <w:rFonts w:ascii="Courier New" w:eastAsia="Times New Roman" w:hAnsi="Courier New" w:cs="Courier New"/>
+          <w:color w:val="A9B7C6"/>
+          <w:sz w:val="20"/>
+          <w:szCs w:val="20"/>
+          <w:lang w:val="en-AU" w:eastAsia="ru-RU"/>
+        </w:rPr>
+        <w:br/>
+        <w:t xml:space="preserve">   beq    s6,zero,.L1</w:t>
+      </w:r>
+      <w:r>
+        <w:rPr>
+          <w:rFonts w:ascii="Courier New" w:eastAsia="Times New Roman" w:hAnsi="Courier New" w:cs="Courier New"/>
+          <w:color w:val="A9B7C6"/>
+          <w:sz w:val="20"/>
+          <w:szCs w:val="20"/>
+          <w:lang w:val="en-AU" w:eastAsia="ru-RU"/>
+        </w:rPr>
+        <w:br/>
+        <w:t xml:space="preserve">   mv s4,sp</w:t>
+      </w:r>
+      <w:r>
+        <w:rPr>
+          <w:rFonts w:ascii="Courier New" w:eastAsia="Times New Roman" w:hAnsi="Courier New" w:cs="Courier New"/>
+          <w:color w:val="A9B7C6"/>
+          <w:sz w:val="20"/>
+          <w:szCs w:val="20"/>
+          <w:lang w:val="en-AU" w:eastAsia="ru-RU"/>
+        </w:rPr>
+        <w:br/>
+        <w:t xml:space="preserve">   mv s5,a0</w:t>
+      </w:r>
+      <w:r>
+        <w:rPr>
+          <w:rFonts w:ascii="Courier New" w:eastAsia="Times New Roman" w:hAnsi="Courier New" w:cs="Courier New"/>
+          <w:color w:val="A9B7C6"/>
+          <w:sz w:val="20"/>
+          <w:szCs w:val="20"/>
+          <w:lang w:val="en-AU" w:eastAsia="ru-RU"/>
+        </w:rPr>
+        <w:br/>
+        <w:t xml:space="preserve">   li s3,0</w:t>
+      </w:r>
+      <w:r>
+        <w:rPr>
+          <w:rFonts w:ascii="Courier New" w:eastAsia="Times New Roman" w:hAnsi="Courier New" w:cs="Courier New"/>
+          <w:color w:val="A9B7C6"/>
+          <w:sz w:val="20"/>
+          <w:szCs w:val="20"/>
+          <w:lang w:val="en-AU" w:eastAsia="ru-RU"/>
+        </w:rPr>
+        <w:br/>
+        <w:t xml:space="preserve">   li s7,8</w:t>
+      </w:r>
+      <w:r>
+        <w:rPr>
+          <w:rFonts w:ascii="Courier New" w:eastAsia="Times New Roman" w:hAnsi="Courier New" w:cs="Courier New"/>
+          <w:color w:val="A9B7C6"/>
+          <w:sz w:val="20"/>
+          <w:szCs w:val="20"/>
+          <w:lang w:val="en-AU" w:eastAsia="ru-RU"/>
+        </w:rPr>
+        <w:br/>
+        <w:t xml:space="preserve">   sub    s7,s7,a0</w:t>
+      </w:r>
+      <w:r>
+        <w:rPr>
+          <w:rFonts w:ascii="Courier New" w:eastAsia="Times New Roman" w:hAnsi="Courier New" w:cs="Courier New"/>
+          <w:color w:val="A9B7C6"/>
+          <w:sz w:val="20"/>
+          <w:szCs w:val="20"/>
+          <w:lang w:val="en-AU" w:eastAsia="ru-RU"/>
+        </w:rPr>
+        <w:br/>
+        <w:t xml:space="preserve">   mv s2,a0</w:t>
+      </w:r>
+      <w:r>
+        <w:rPr>
+          <w:rFonts w:ascii="Courier New" w:eastAsia="Times New Roman" w:hAnsi="Courier New" w:cs="Courier New"/>
+          <w:color w:val="A9B7C6"/>
+          <w:sz w:val="20"/>
+          <w:szCs w:val="20"/>
+          <w:lang w:val="en-AU" w:eastAsia="ru-RU"/>
+        </w:rPr>
+        <w:br/>
+        <w:t xml:space="preserve">   j  .L6</w:t>
+      </w:r>
+      <w:r>
+        <w:rPr>
+          <w:rFonts w:ascii="Courier New" w:eastAsia="Times New Roman" w:hAnsi="Courier New" w:cs="Courier New"/>
+          <w:color w:val="A9B7C6"/>
+          <w:sz w:val="20"/>
+          <w:szCs w:val="20"/>
+          <w:lang w:val="en-AU" w:eastAsia="ru-RU"/>
+        </w:rPr>
+        <w:br/>
+        <w:t>.L3:</w:t>
+      </w:r>
+      <w:r>
+        <w:rPr>
+          <w:rFonts w:ascii="Courier New" w:eastAsia="Times New Roman" w:hAnsi="Courier New" w:cs="Courier New"/>
+          <w:color w:val="A9B7C6"/>
+          <w:sz w:val="20"/>
+          <w:szCs w:val="20"/>
+          <w:lang w:val="en-AU" w:eastAsia="ru-RU"/>
+        </w:rPr>
+        <w:br/>
+        <w:t xml:space="preserve">   li a0,10</w:t>
+      </w:r>
+      <w:r>
+        <w:rPr>
+          <w:rFonts w:ascii="Courier New" w:eastAsia="Times New Roman" w:hAnsi="Courier New" w:cs="Courier New"/>
+          <w:color w:val="A9B7C6"/>
+          <w:sz w:val="20"/>
+          <w:szCs w:val="20"/>
+          <w:lang w:val="en-AU" w:eastAsia="ru-RU"/>
+        </w:rPr>
+        <w:br/>
+        <w:t xml:space="preserve">   call   putchar</w:t>
+      </w:r>
+      <w:r>
+        <w:rPr>
+          <w:rFonts w:ascii="Courier New" w:eastAsia="Times New Roman" w:hAnsi="Courier New" w:cs="Courier New"/>
+          <w:color w:val="A9B7C6"/>
+          <w:sz w:val="20"/>
+          <w:szCs w:val="20"/>
+          <w:lang w:val="en-AU" w:eastAsia="ru-RU"/>
+        </w:rPr>
+        <w:br/>
+        <w:t xml:space="preserve">   addi   s3,s3,1</w:t>
+      </w:r>
+      <w:r>
+        <w:rPr>
+          <w:rFonts w:ascii="Courier New" w:eastAsia="Times New Roman" w:hAnsi="Courier New" w:cs="Courier New"/>
+          <w:color w:val="A9B7C6"/>
+          <w:sz w:val="20"/>
+          <w:szCs w:val="20"/>
+          <w:lang w:val="en-AU" w:eastAsia="ru-RU"/>
+        </w:rPr>
+        <w:br/>
+        <w:t xml:space="preserve">   addi   s4,s4,4</w:t>
+      </w:r>
+      <w:r>
+        <w:rPr>
+          <w:rFonts w:ascii="Courier New" w:eastAsia="Times New Roman" w:hAnsi="Courier New" w:cs="Courier New"/>
+          <w:color w:val="A9B7C6"/>
+          <w:sz w:val="20"/>
+          <w:szCs w:val="20"/>
+          <w:lang w:val="en-AU" w:eastAsia="ru-RU"/>
+        </w:rPr>
+        <w:br/>
+        <w:t xml:space="preserve">   beq    s6,s3,.L1</w:t>
+      </w:r>
+      <w:r>
+        <w:rPr>
+          <w:rFonts w:ascii="Courier New" w:eastAsia="Times New Roman" w:hAnsi="Courier New" w:cs="Courier New"/>
+          <w:color w:val="A9B7C6"/>
+          <w:sz w:val="20"/>
+          <w:szCs w:val="20"/>
+          <w:lang w:val="en-AU" w:eastAsia="ru-RU"/>
+        </w:rPr>
+        <w:br/>
+        <w:t>.L6:</w:t>
+      </w:r>
+      <w:r>
+        <w:rPr>
+          <w:rFonts w:ascii="Courier New" w:eastAsia="Times New Roman" w:hAnsi="Courier New" w:cs="Courier New"/>
+          <w:color w:val="A9B7C6"/>
+          <w:sz w:val="20"/>
+          <w:szCs w:val="20"/>
+          <w:lang w:val="en-AU" w:eastAsia="ru-RU"/>
+        </w:rPr>
+        <w:br/>
+        <w:t xml:space="preserve">   srai   s1,s3,1</w:t>
+      </w:r>
+      <w:r>
+        <w:rPr>
+          <w:rFonts w:ascii="Courier New" w:eastAsia="Times New Roman" w:hAnsi="Courier New" w:cs="Courier New"/>
+          <w:color w:val="A9B7C6"/>
+          <w:sz w:val="20"/>
+          <w:szCs w:val="20"/>
+          <w:lang w:val="en-AU" w:eastAsia="ru-RU"/>
+        </w:rPr>
+        <w:br/>
+        <w:t xml:space="preserve">   xor    s1,s1,s3</w:t>
+      </w:r>
+      <w:r>
+        <w:rPr>
+          <w:rFonts w:ascii="Courier New" w:eastAsia="Times New Roman" w:hAnsi="Courier New" w:cs="Courier New"/>
+          <w:color w:val="A9B7C6"/>
+          <w:sz w:val="20"/>
+          <w:szCs w:val="20"/>
+          <w:lang w:val="en-AU" w:eastAsia="ru-RU"/>
+        </w:rPr>
+        <w:br/>
+        <w:t xml:space="preserve">   sw s1,0(s4)</w:t>
+      </w:r>
+      <w:r>
+        <w:rPr>
+          <w:rFonts w:ascii="Courier New" w:eastAsia="Times New Roman" w:hAnsi="Courier New" w:cs="Courier New"/>
+          <w:color w:val="A9B7C6"/>
+          <w:sz w:val="20"/>
+          <w:szCs w:val="20"/>
+          <w:lang w:val="en-AU" w:eastAsia="ru-RU"/>
+        </w:rPr>
+        <w:br/>
+        <w:t xml:space="preserve">   andi   s1,s1,255</w:t>
+      </w:r>
+      <w:r>
+        <w:rPr>
+          <w:rFonts w:ascii="Courier New" w:eastAsia="Times New Roman" w:hAnsi="Courier New" w:cs="Courier New"/>
+          <w:color w:val="A9B7C6"/>
+          <w:sz w:val="20"/>
+          <w:szCs w:val="20"/>
+          <w:lang w:val="en-AU" w:eastAsia="ru-RU"/>
+        </w:rPr>
+        <w:br/>
+        <w:t xml:space="preserve">   sll    s1,s1,s7</w:t>
+      </w:r>
+      <w:r>
+        <w:rPr>
+          <w:rFonts w:ascii="Courier New" w:eastAsia="Times New Roman" w:hAnsi="Courier New" w:cs="Courier New"/>
+          <w:color w:val="A9B7C6"/>
+          <w:sz w:val="20"/>
+          <w:szCs w:val="20"/>
+          <w:lang w:val="en-AU" w:eastAsia="ru-RU"/>
+        </w:rPr>
+        <w:br/>
+        <w:t xml:space="preserve">   andi   s1,s1,0xff</w:t>
+      </w:r>
+      <w:r>
+        <w:rPr>
+          <w:rFonts w:ascii="Courier New" w:eastAsia="Times New Roman" w:hAnsi="Courier New" w:cs="Courier New"/>
+          <w:color w:val="A9B7C6"/>
+          <w:sz w:val="20"/>
+          <w:szCs w:val="20"/>
+          <w:lang w:val="en-AU" w:eastAsia="ru-RU"/>
+        </w:rPr>
+        <w:br/>
+        <w:t xml:space="preserve">   beq    s5,zero,.L3</w:t>
+      </w:r>
+      <w:r>
+        <w:rPr>
+          <w:rFonts w:ascii="Courier New" w:eastAsia="Times New Roman" w:hAnsi="Courier New" w:cs="Courier New"/>
+          <w:color w:val="A9B7C6"/>
+          <w:sz w:val="20"/>
+          <w:szCs w:val="20"/>
+          <w:lang w:val="en-AU" w:eastAsia="ru-RU"/>
+        </w:rPr>
+        <w:br/>
+        <w:t xml:space="preserve">   li s8,0</w:t>
+      </w:r>
+      <w:r>
+        <w:rPr>
+          <w:rFonts w:ascii="Courier New" w:eastAsia="Times New Roman" w:hAnsi="Courier New" w:cs="Courier New"/>
+          <w:color w:val="A9B7C6"/>
+          <w:sz w:val="20"/>
+          <w:szCs w:val="20"/>
+          <w:lang w:val="en-AU" w:eastAsia="ru-RU"/>
+        </w:rPr>
+        <w:br/>
+        <w:t>.L5:</w:t>
+      </w:r>
+      <w:r>
+        <w:rPr>
+          <w:rFonts w:ascii="Courier New" w:eastAsia="Times New Roman" w:hAnsi="Courier New" w:cs="Courier New"/>
+          <w:color w:val="A9B7C6"/>
+          <w:sz w:val="20"/>
+          <w:szCs w:val="20"/>
+          <w:lang w:val="en-AU" w:eastAsia="ru-RU"/>
+        </w:rPr>
+        <w:br/>
+        <w:t xml:space="preserve">   srli   a0,s1,7</w:t>
+      </w:r>
+      <w:r>
+        <w:rPr>
+          <w:rFonts w:ascii="Courier New" w:eastAsia="Times New Roman" w:hAnsi="Courier New" w:cs="Courier New"/>
+          <w:color w:val="A9B7C6"/>
+          <w:sz w:val="20"/>
+          <w:szCs w:val="20"/>
+          <w:lang w:val="en-AU" w:eastAsia="ru-RU"/>
+        </w:rPr>
+        <w:br/>
+        <w:t xml:space="preserve">   addi   a0,a0,48</w:t>
+      </w:r>
+      <w:r>
+        <w:rPr>
+          <w:rFonts w:ascii="Courier New" w:eastAsia="Times New Roman" w:hAnsi="Courier New" w:cs="Courier New"/>
+          <w:color w:val="A9B7C6"/>
+          <w:sz w:val="20"/>
+          <w:szCs w:val="20"/>
+          <w:lang w:val="en-AU" w:eastAsia="ru-RU"/>
+        </w:rPr>
+        <w:br/>
+        <w:t xml:space="preserve">   call   putchar</w:t>
+      </w:r>
+      <w:r>
+        <w:rPr>
+          <w:rFonts w:ascii="Courier New" w:eastAsia="Times New Roman" w:hAnsi="Courier New" w:cs="Courier New"/>
+          <w:color w:val="A9B7C6"/>
+          <w:sz w:val="20"/>
+          <w:szCs w:val="20"/>
+          <w:lang w:val="en-AU" w:eastAsia="ru-RU"/>
+        </w:rPr>
+        <w:br/>
+        <w:t xml:space="preserve">   slli   s1,s1,1</w:t>
+      </w:r>
+      <w:r>
+        <w:rPr>
+          <w:rFonts w:ascii="Courier New" w:eastAsia="Times New Roman" w:hAnsi="Courier New" w:cs="Courier New"/>
+          <w:color w:val="A9B7C6"/>
+          <w:sz w:val="20"/>
+          <w:szCs w:val="20"/>
+          <w:lang w:val="en-AU" w:eastAsia="ru-RU"/>
+        </w:rPr>
+        <w:br/>
+        <w:t xml:space="preserve">   andi   s1,s1,0xff</w:t>
+      </w:r>
+      <w:r>
+        <w:rPr>
+          <w:rFonts w:ascii="Courier New" w:eastAsia="Times New Roman" w:hAnsi="Courier New" w:cs="Courier New"/>
+          <w:color w:val="A9B7C6"/>
+          <w:sz w:val="20"/>
+          <w:szCs w:val="20"/>
+          <w:lang w:val="en-AU" w:eastAsia="ru-RU"/>
+        </w:rPr>
+        <w:br/>
+        <w:t xml:space="preserve">   addi   s8,s8,1</w:t>
+      </w:r>
+      <w:r>
+        <w:rPr>
+          <w:rFonts w:ascii="Courier New" w:eastAsia="Times New Roman" w:hAnsi="Courier New" w:cs="Courier New"/>
+          <w:color w:val="A9B7C6"/>
+          <w:sz w:val="20"/>
+          <w:szCs w:val="20"/>
+          <w:lang w:val="en-AU" w:eastAsia="ru-RU"/>
+        </w:rPr>
+        <w:br/>
+        <w:t xml:space="preserve">   bne    s8,s2,.L5</w:t>
+      </w:r>
+      <w:r>
+        <w:rPr>
+          <w:rFonts w:ascii="Courier New" w:eastAsia="Times New Roman" w:hAnsi="Courier New" w:cs="Courier New"/>
+          <w:color w:val="A9B7C6"/>
+          <w:sz w:val="20"/>
+          <w:szCs w:val="20"/>
+          <w:lang w:val="en-AU" w:eastAsia="ru-RU"/>
+        </w:rPr>
+        <w:br/>
+        <w:t xml:space="preserve">   j  .L3</w:t>
+      </w:r>
+      <w:r>
+        <w:rPr>
+          <w:rFonts w:ascii="Courier New" w:eastAsia="Times New Roman" w:hAnsi="Courier New" w:cs="Courier New"/>
+          <w:color w:val="A9B7C6"/>
+          <w:sz w:val="20"/>
+          <w:szCs w:val="20"/>
+          <w:lang w:val="en-AU" w:eastAsia="ru-RU"/>
+        </w:rPr>
+        <w:br/>
+      </w:r>
+      <w:r>
+        <w:rPr>
+          <w:rFonts w:ascii="Courier New" w:eastAsia="Times New Roman" w:hAnsi="Courier New" w:cs="Courier New"/>
+          <w:color w:val="A9B7C6"/>
+          <w:sz w:val="20"/>
+          <w:szCs w:val="20"/>
+          <w:lang w:val="en-AU" w:eastAsia="ru-RU"/>
+        </w:rPr>
+        <w:lastRenderedPageBreak/>
+        <w:t>.L1:</w:t>
+      </w:r>
+      <w:r>
+        <w:rPr>
+          <w:rFonts w:ascii="Courier New" w:eastAsia="Times New Roman" w:hAnsi="Courier New" w:cs="Courier New"/>
+          <w:color w:val="A9B7C6"/>
+          <w:sz w:val="20"/>
+          <w:szCs w:val="20"/>
+          <w:lang w:val="en-AU" w:eastAsia="ru-RU"/>
+        </w:rPr>
+        <w:br/>
+        <w:t xml:space="preserve">   addi   sp,s0,-48</w:t>
+      </w:r>
+      <w:r>
+        <w:rPr>
+          <w:rFonts w:ascii="Courier New" w:eastAsia="Times New Roman" w:hAnsi="Courier New" w:cs="Courier New"/>
+          <w:color w:val="A9B7C6"/>
+          <w:sz w:val="20"/>
+          <w:szCs w:val="20"/>
+          <w:lang w:val="en-AU" w:eastAsia="ru-RU"/>
+        </w:rPr>
+        <w:br/>
+        <w:t xml:space="preserve">   lw ra,44(sp)</w:t>
+      </w:r>
+      <w:r>
+        <w:rPr>
+          <w:rFonts w:ascii="Courier New" w:eastAsia="Times New Roman" w:hAnsi="Courier New" w:cs="Courier New"/>
+          <w:color w:val="A9B7C6"/>
+          <w:sz w:val="20"/>
+          <w:szCs w:val="20"/>
+          <w:lang w:val="en-AU" w:eastAsia="ru-RU"/>
+        </w:rPr>
+        <w:br/>
+        <w:t xml:space="preserve">   lw s0,40(sp)</w:t>
+      </w:r>
+      <w:r>
+        <w:rPr>
+          <w:rFonts w:ascii="Courier New" w:eastAsia="Times New Roman" w:hAnsi="Courier New" w:cs="Courier New"/>
+          <w:color w:val="A9B7C6"/>
+          <w:sz w:val="20"/>
+          <w:szCs w:val="20"/>
+          <w:lang w:val="en-AU" w:eastAsia="ru-RU"/>
+        </w:rPr>
+        <w:br/>
+        <w:t xml:space="preserve">   lw s1,36(sp)</w:t>
+      </w:r>
+      <w:r>
+        <w:rPr>
+          <w:rFonts w:ascii="Courier New" w:eastAsia="Times New Roman" w:hAnsi="Courier New" w:cs="Courier New"/>
+          <w:color w:val="A9B7C6"/>
+          <w:sz w:val="20"/>
+          <w:szCs w:val="20"/>
+          <w:lang w:val="en-AU" w:eastAsia="ru-RU"/>
+        </w:rPr>
+        <w:br/>
+        <w:t xml:space="preserve">   lw s2,32(sp)</w:t>
+      </w:r>
+      <w:r>
+        <w:rPr>
+          <w:rFonts w:ascii="Courier New" w:eastAsia="Times New Roman" w:hAnsi="Courier New" w:cs="Courier New"/>
+          <w:color w:val="A9B7C6"/>
+          <w:sz w:val="20"/>
+          <w:szCs w:val="20"/>
+          <w:lang w:val="en-AU" w:eastAsia="ru-RU"/>
+        </w:rPr>
+        <w:br/>
+        <w:t xml:space="preserve">   lw s3,28(sp)</w:t>
+      </w:r>
+      <w:r>
+        <w:rPr>
+          <w:rFonts w:ascii="Courier New" w:eastAsia="Times New Roman" w:hAnsi="Courier New" w:cs="Courier New"/>
+          <w:color w:val="A9B7C6"/>
+          <w:sz w:val="20"/>
+          <w:szCs w:val="20"/>
+          <w:lang w:val="en-AU" w:eastAsia="ru-RU"/>
+        </w:rPr>
+        <w:br/>
+        <w:t xml:space="preserve">   lw s4,24(sp)</w:t>
+      </w:r>
+      <w:r>
+        <w:rPr>
+          <w:rFonts w:ascii="Courier New" w:eastAsia="Times New Roman" w:hAnsi="Courier New" w:cs="Courier New"/>
+          <w:color w:val="A9B7C6"/>
+          <w:sz w:val="20"/>
+          <w:szCs w:val="20"/>
+          <w:lang w:val="en-AU" w:eastAsia="ru-RU"/>
+        </w:rPr>
+        <w:br/>
+        <w:t xml:space="preserve">   lw s5,20(sp)</w:t>
+      </w:r>
+      <w:r>
+        <w:rPr>
+          <w:rFonts w:ascii="Courier New" w:eastAsia="Times New Roman" w:hAnsi="Courier New" w:cs="Courier New"/>
+          <w:color w:val="A9B7C6"/>
+          <w:sz w:val="20"/>
+          <w:szCs w:val="20"/>
+          <w:lang w:val="en-AU" w:eastAsia="ru-RU"/>
+        </w:rPr>
+        <w:br/>
+        <w:t xml:space="preserve">   lw s6,16(sp)</w:t>
+      </w:r>
+      <w:r>
+        <w:rPr>
+          <w:rFonts w:ascii="Courier New" w:eastAsia="Times New Roman" w:hAnsi="Courier New" w:cs="Courier New"/>
+          <w:color w:val="A9B7C6"/>
+          <w:sz w:val="20"/>
+          <w:szCs w:val="20"/>
+          <w:lang w:val="en-AU" w:eastAsia="ru-RU"/>
+        </w:rPr>
+        <w:br/>
+        <w:t xml:space="preserve">   lw s7,12(sp)</w:t>
+      </w:r>
+      <w:r>
+        <w:rPr>
+          <w:rFonts w:ascii="Courier New" w:eastAsia="Times New Roman" w:hAnsi="Courier New" w:cs="Courier New"/>
+          <w:color w:val="A9B7C6"/>
+          <w:sz w:val="20"/>
+          <w:szCs w:val="20"/>
+          <w:lang w:val="en-AU" w:eastAsia="ru-RU"/>
+        </w:rPr>
+        <w:br/>
+        <w:t xml:space="preserve">   lw s8,8(sp)</w:t>
+      </w:r>
+      <w:r>
+        <w:rPr>
+          <w:rFonts w:ascii="Courier New" w:eastAsia="Times New Roman" w:hAnsi="Courier New" w:cs="Courier New"/>
+          <w:color w:val="A9B7C6"/>
+          <w:sz w:val="20"/>
+          <w:szCs w:val="20"/>
+          <w:lang w:val="en-AU" w:eastAsia="ru-RU"/>
+        </w:rPr>
+        <w:br/>
+        <w:t xml:space="preserve">   addi   sp,sp,48</w:t>
+      </w:r>
+      <w:r>
+        <w:rPr>
+          <w:rFonts w:ascii="Courier New" w:eastAsia="Times New Roman" w:hAnsi="Courier New" w:cs="Courier New"/>
+          <w:color w:val="A9B7C6"/>
+          <w:sz w:val="20"/>
+          <w:szCs w:val="20"/>
+          <w:lang w:val="en-AU" w:eastAsia="ru-RU"/>
+        </w:rPr>
+        <w:br/>
+        <w:t xml:space="preserve">   jr ra</w:t>
+      </w:r>
+      <w:r>
+        <w:rPr>
+          <w:rFonts w:ascii="Courier New" w:eastAsia="Times New Roman" w:hAnsi="Courier New" w:cs="Courier New"/>
+          <w:color w:val="A9B7C6"/>
+          <w:sz w:val="20"/>
+          <w:szCs w:val="20"/>
+          <w:lang w:val="en-AU" w:eastAsia="ru-RU"/>
+        </w:rPr>
+        <w:br/>
+        <w:t xml:space="preserve">   .size  gray, .-gray</w:t>
+      </w:r>
+      <w:r>
+        <w:rPr>
+          <w:rFonts w:ascii="Courier New" w:eastAsia="Times New Roman" w:hAnsi="Courier New" w:cs="Courier New"/>
+          <w:color w:val="A9B7C6"/>
+          <w:sz w:val="20"/>
+          <w:szCs w:val="20"/>
+          <w:lang w:val="en-AU" w:eastAsia="ru-RU"/>
+        </w:rPr>
+        <w:br/>
+        <w:t xml:space="preserve">   .ident "GCC: (SiFive GCC 8.3.0-2020.04.1) 8.3.0"</w:t>
+      </w:r>
+    </w:p>
+    <w:p>
+      <w:pPr>
+        <w:spacing w:line="360" w:lineRule="auto"/>
+        <w:jc w:val="center"/>
+        <w:rPr>
+          <w:i/>
+          <w:sz w:val="28"/>
+          <w:szCs w:val="28"/>
+          <w:lang w:val="en-AU"/>
+        </w:rPr>
+      </w:pPr>
+    </w:p>
+    <w:p>
+      <w:pPr>
         <w:spacing w:line="360" w:lineRule="auto"/>
         <w:ind w:firstLine="708"/>
         <w:jc w:val="both"/>
@@ -5314,7 +6934,6 @@
           <w:sz w:val="28"/>
           <w:szCs w:val="28"/>
         </w:rPr>
-        <w:lastRenderedPageBreak/>
         <w:t>Выход ассемблера – объектный файл</w:t>
       </w:r>
     </w:p>
@@ -6141,15 +7760,7 @@
           <w:sz w:val="28"/>
           <w:szCs w:val="28"/>
         </w:rPr>
-        <w:t xml:space="preserve"> </w:t>
-      </w:r>
-      <w:r>
-        <w:rPr>
-          <w:rFonts w:ascii="Times New Roman" w:hAnsi="Times New Roman" w:cs="Times New Roman"/>
-          <w:sz w:val="28"/>
-          <w:szCs w:val="28"/>
-        </w:rPr>
-        <w:t xml:space="preserve"> является «бинарным», и для изучения его содержимого будем пользоваться утилитой </w:t>
+        <w:t xml:space="preserve">  является «бинарным», и для изучения его содержимого будем пользоваться утилитой </w:t>
       </w:r>
       <w:proofErr w:type="spellStart"/>
       <w:r>
@@ -6217,6 +7828,7 @@
       <w:r>
         <w:rPr>
           <w:rFonts w:ascii="Times New Roman" w:hAnsi="Times New Roman" w:cs="Times New Roman"/>
+          <w:noProof/>
           <w:sz w:val="28"/>
           <w:szCs w:val="28"/>
           <w:lang w:val="en-AU"/>
@@ -6272,15 +7884,7 @@
           <w:sz w:val="28"/>
           <w:szCs w:val="28"/>
         </w:rPr>
-        <w:t>Можно видеть, что файл имеет формат ELF и действительно является исполняемым (флаг “EXEC_P”), после загрузки его выполнение должно начаться с адреса 0x100</w:t>
-      </w:r>
-      <w:r>
-        <w:rPr>
-          <w:rFonts w:ascii="Times New Roman" w:hAnsi="Times New Roman" w:cs="Times New Roman"/>
-          <w:sz w:val="28"/>
-          <w:szCs w:val="28"/>
-        </w:rPr>
-        <w:t>90.</w:t>
+        <w:t>Можно видеть, что файл имеет формат ELF и действительно является исполняемым (флаг “EXEC_P”), после загрузки его выполнение должно начаться с адреса 0x10090.</w:t>
       </w:r>
     </w:p>
     <w:p>
@@ -6306,27 +7910,110 @@
           <w:rFonts w:ascii="Times New Roman" w:hAnsi="Times New Roman" w:cs="Times New Roman"/>
           <w:sz w:val="28"/>
           <w:szCs w:val="28"/>
-          <w:lang w:val="en-AU"/>
-        </w:rPr>
-      </w:pPr>
-      <w:r>
-        <w:rPr>
-          <w:sz w:val="28"/>
-          <w:szCs w:val="28"/>
-          <w:lang w:val="en-AU"/>
-        </w:rPr>
-        <w:t xml:space="preserve">riscv64-unknown-elf-objdump -h </w:t>
-      </w:r>
-      <w:proofErr w:type="spellStart"/>
-      <w:r>
-        <w:rPr>
-          <w:sz w:val="28"/>
-          <w:szCs w:val="28"/>
-          <w:lang w:val="en-AU"/>
-        </w:rPr>
-        <w:t>a.out</w:t>
-      </w:r>
-      <w:proofErr w:type="spellEnd"/>
+        </w:rPr>
+      </w:pPr>
+      <w:proofErr w:type="spellStart"/>
+      <w:r>
+        <w:rPr>
+          <w:sz w:val="28"/>
+          <w:szCs w:val="28"/>
+          <w:lang w:val="en-AU"/>
+        </w:rPr>
+        <w:t>riscv</w:t>
+      </w:r>
+      <w:proofErr w:type="spellEnd"/>
+      <w:r>
+        <w:rPr>
+          <w:sz w:val="28"/>
+          <w:szCs w:val="28"/>
+        </w:rPr>
+        <w:t>64-</w:t>
+      </w:r>
+      <w:r>
+        <w:rPr>
+          <w:sz w:val="28"/>
+          <w:szCs w:val="28"/>
+          <w:lang w:val="en-AU"/>
+        </w:rPr>
+        <w:t>unknown</w:t>
+      </w:r>
+      <w:r>
+        <w:rPr>
+          <w:sz w:val="28"/>
+          <w:szCs w:val="28"/>
+        </w:rPr>
+        <w:t>-</w:t>
+      </w:r>
+      <w:r>
+        <w:rPr>
+          <w:sz w:val="28"/>
+          <w:szCs w:val="28"/>
+          <w:lang w:val="en-AU"/>
+        </w:rPr>
+        <w:t>elf</w:t>
+      </w:r>
+      <w:r>
+        <w:rPr>
+          <w:sz w:val="28"/>
+          <w:szCs w:val="28"/>
+        </w:rPr>
+        <w:t>-</w:t>
+      </w:r>
+      <w:proofErr w:type="spellStart"/>
+      <w:r>
+        <w:rPr>
+          <w:sz w:val="28"/>
+          <w:szCs w:val="28"/>
+          <w:lang w:val="en-AU"/>
+        </w:rPr>
+        <w:t>objdump</w:t>
+      </w:r>
+      <w:proofErr w:type="spellEnd"/>
+      <w:r>
+        <w:rPr>
+          <w:sz w:val="28"/>
+          <w:szCs w:val="28"/>
+        </w:rPr>
+        <w:t xml:space="preserve"> -</w:t>
+      </w:r>
+      <w:r>
+        <w:rPr>
+          <w:sz w:val="28"/>
+          <w:szCs w:val="28"/>
+          <w:lang w:val="en-AU"/>
+        </w:rPr>
+        <w:t>h</w:t>
+      </w:r>
+      <w:r>
+        <w:rPr>
+          <w:sz w:val="28"/>
+          <w:szCs w:val="28"/>
+        </w:rPr>
+        <w:t xml:space="preserve"> </w:t>
+      </w:r>
+      <w:r>
+        <w:rPr>
+          <w:sz w:val="28"/>
+          <w:szCs w:val="28"/>
+          <w:lang w:val="en-AU"/>
+        </w:rPr>
+        <w:t>a</w:t>
+      </w:r>
+      <w:r>
+        <w:rPr>
+          <w:sz w:val="28"/>
+          <w:szCs w:val="28"/>
+        </w:rPr>
+        <w:t>.</w:t>
+      </w:r>
+      <w:r>
+        <w:rPr>
+          <w:sz w:val="28"/>
+          <w:szCs w:val="28"/>
+          <w:lang w:val="en-AU"/>
+        </w:rPr>
+        <w:t>out</w:t>
+      </w:r>
     </w:p>
     <w:p>
       <w:pPr>
@@ -6339,6 +8026,7 @@
       <w:r>
         <w:rPr>
           <w:rFonts w:ascii="Times New Roman" w:hAnsi="Times New Roman" w:cs="Times New Roman"/>
+          <w:noProof/>
           <w:sz w:val="28"/>
           <w:szCs w:val="28"/>
         </w:rPr>
@@ -6522,15 +8210,7 @@
           <w:sz w:val="28"/>
           <w:szCs w:val="28"/>
         </w:rPr>
-        <w:t>”) увеличились</w:t>
-      </w:r>
-      <w:r>
-        <w:rPr>
-          <w:rFonts w:ascii="Times New Roman" w:hAnsi="Times New Roman" w:cs="Times New Roman"/>
-          <w:sz w:val="28"/>
-          <w:szCs w:val="28"/>
-        </w:rPr>
-        <w:t>.</w:t>
+        <w:t>”) увеличились.</w:t>
       </w:r>
       <w:r>
         <w:rPr>
@@ -6745,6 +8425,7 @@
       <w:r>
         <w:rPr>
           <w:rFonts w:cstheme="minorHAnsi"/>
+          <w:noProof/>
           <w:sz w:val="28"/>
           <w:szCs w:val="28"/>
           <w:lang w:val="en-AU"/>
@@ -7938,12 +9619,14 @@
       <w:r>
         <w:rPr>
           <w:color w:val="A9B7C6"/>
+          <w:lang w:val="en-AU"/>
         </w:rPr>
         <w:t>}</w:t>
       </w:r>
       <w:r>
         <w:rPr>
           <w:color w:val="A9B7C6"/>
+          <w:lang w:val="en-AU"/>
         </w:rPr>
         <w:br/>
         <w:t>}</w:t>
@@ -8657,7 +10340,6 @@
           <w:iCs/>
           <w:sz w:val="28"/>
           <w:szCs w:val="28"/>
-          <w:lang w:val="en-US"/>
         </w:rPr>
       </w:pPr>
     </w:p>
@@ -9097,23 +10779,7 @@
           <w:sz w:val="28"/>
           <w:szCs w:val="28"/>
         </w:rPr>
-        <w:t>Листинг 3.</w:t>
-      </w:r>
-      <w:r>
-        <w:rPr>
-          <w:b/>
-          <w:sz w:val="28"/>
-          <w:szCs w:val="28"/>
-        </w:rPr>
-        <w:t>4</w:t>
-      </w:r>
-      <w:r>
-        <w:rPr>
-          <w:b/>
-          <w:sz w:val="28"/>
-          <w:szCs w:val="28"/>
-        </w:rPr>
-        <w:t xml:space="preserve">. </w:t>
+        <w:t xml:space="preserve">Листинг 3.4. </w:t>
       </w:r>
       <w:r>
         <w:rPr>
@@ -9211,6 +10877,7 @@
       </w:r>
       <w:r>
         <w:rPr>
+          <w:noProof/>
           <w:sz w:val="28"/>
           <w:szCs w:val="28"/>
         </w:rPr>
@@ -9378,6 +11045,7 @@
       <w:r>
         <w:rPr>
           <w:b/>
+          <w:noProof/>
           <w:sz w:val="28"/>
           <w:szCs w:val="28"/>
         </w:rPr>
@@ -9629,6 +11297,7 @@
       </w:pPr>
       <w:r>
         <w:rPr>
+          <w:noProof/>
           <w:sz w:val="28"/>
           <w:szCs w:val="28"/>
         </w:rPr>
@@ -9722,6 +11391,7 @@
       </w:pPr>
       <w:r>
         <w:rPr>
+          <w:noProof/>
           <w:sz w:val="28"/>
           <w:szCs w:val="28"/>
         </w:rPr>
@@ -11621,21 +13291,6 @@
 </file>
 
 <file path=customXml/item1.xml><?xml version="1.0" encoding="utf-8"?>
-<p:properties xmlns:p="http://schemas.microsoft.com/office/2006/metadata/properties" xmlns:xsi="http://www.w3.org/2001/XMLSchema-instance" xmlns:pc="http://schemas.microsoft.com/office/infopath/2007/PartnerControls">
-  <documentManagement/>
-</p:properties>
-</file>
-
-<file path=customXml/item2.xml><?xml version="1.0" encoding="utf-8"?>
-<?mso-contentType ?>
-<FormTemplates xmlns="http://schemas.microsoft.com/sharepoint/v3/contenttype/forms">
-  <Display>DocumentLibraryForm</Display>
-  <Edit>DocumentLibraryForm</Edit>
-  <New>DocumentLibraryForm</New>
-</FormTemplates>
-</file>
-
-<file path=customXml/item3.xml><?xml version="1.0" encoding="utf-8"?>
 <ct:contentTypeSchema xmlns:ct="http://schemas.microsoft.com/office/2006/metadata/contentType" xmlns:ma="http://schemas.microsoft.com/office/2006/metadata/properties/metaAttributes" ct:_="" ma:_="" ma:contentTypeName="Документ" ma:contentTypeID="0x0101000913EE7FE7CC714BB3FFD0C607F89851" ma:contentTypeVersion="0" ma:contentTypeDescription="Создание документа." ma:contentTypeScope="" ma:versionID="53892b9e3e094e4db7f9a8901fde873e">
   <xsd:schema xmlns:xsd="http://www.w3.org/2001/XMLSchema" xmlns:xs="http://www.w3.org/2001/XMLSchema" xmlns:p="http://schemas.microsoft.com/office/2006/metadata/properties" targetNamespace="http://schemas.microsoft.com/office/2006/metadata/properties" ma:root="true" ma:fieldsID="221c7986e69404142df00874e3dd59d7">
     <xsd:element name="properties">
@@ -11749,10 +13404,32 @@
 </ct:contentTypeSchema>
 </file>
 
+<file path=customXml/item2.xml><?xml version="1.0" encoding="utf-8"?>
+<?mso-contentType ?>
+<FormTemplates xmlns="http://schemas.microsoft.com/sharepoint/v3/contenttype/forms">
+  <Display>DocumentLibraryForm</Display>
+  <Edit>DocumentLibraryForm</Edit>
+  <New>DocumentLibraryForm</New>
+</FormTemplates>
+</file>
+
+<file path=customXml/item3.xml><?xml version="1.0" encoding="utf-8"?>
+<p:properties xmlns:p="http://schemas.microsoft.com/office/2006/metadata/properties" xmlns:xsi="http://www.w3.org/2001/XMLSchema-instance" xmlns:pc="http://schemas.microsoft.com/office/infopath/2007/PartnerControls">
+  <documentManagement/>
+</p:properties>
+</file>
+
 <file path=customXml/itemProps1.xml><?xml version="1.0" encoding="utf-8"?>
-<ds:datastoreItem xmlns:ds="http://schemas.openxmlformats.org/officeDocument/2006/customXml" ds:itemID="{1544B520-A6A8-4042-9FFA-22B22849D85F}">
+<ds:datastoreItem xmlns:ds="http://schemas.openxmlformats.org/officeDocument/2006/customXml" ds:itemID="{A24A3D7C-8B9C-4B74-A5C0-C6D42DE8FC66}">
   <ds:schemaRefs>
+    <ds:schemaRef ds:uri="http://schemas.microsoft.com/office/2006/metadata/contentType"/>
+    <ds:schemaRef ds:uri="http://schemas.microsoft.com/office/2006/metadata/properties/metaAttributes"/>
+    <ds:schemaRef ds:uri="http://www.w3.org/2001/XMLSchema"/>
     <ds:schemaRef ds:uri="http://schemas.microsoft.com/office/2006/metadata/properties"/>
+    <ds:schemaRef ds:uri="http://schemas.openxmlformats.org/package/2006/metadata/core-properties"/>
+    <ds:schemaRef ds:uri="http://purl.org/dc/elements/1.1/"/>
+    <ds:schemaRef ds:uri="http://purl.org/dc/terms/"/>
+    <ds:schemaRef ds:uri="http://schemas.microsoft.com/internal/obd"/>
     <ds:schemaRef ds:uri="http://schemas.microsoft.com/office/infopath/2007/PartnerControls"/>
   </ds:schemaRefs>
 </ds:datastoreItem>
@@ -11767,16 +13444,9 @@
 </file>
 
 <file path=customXml/itemProps3.xml><?xml version="1.0" encoding="utf-8"?>
-<ds:datastoreItem xmlns:ds="http://schemas.openxmlformats.org/officeDocument/2006/customXml" ds:itemID="{A24A3D7C-8B9C-4B74-A5C0-C6D42DE8FC66}">
+<ds:datastoreItem xmlns:ds="http://schemas.openxmlformats.org/officeDocument/2006/customXml" ds:itemID="{1544B520-A6A8-4042-9FFA-22B22849D85F}">
   <ds:schemaRefs>
-    <ds:schemaRef ds:uri="http://schemas.microsoft.com/office/2006/metadata/contentType"/>
-    <ds:schemaRef ds:uri="http://schemas.microsoft.com/office/2006/metadata/properties/metaAttributes"/>
-    <ds:schemaRef ds:uri="http://www.w3.org/2001/XMLSchema"/>
     <ds:schemaRef ds:uri="http://schemas.microsoft.com/office/2006/metadata/properties"/>
-    <ds:schemaRef ds:uri="http://schemas.openxmlformats.org/package/2006/metadata/core-properties"/>
-    <ds:schemaRef ds:uri="http://purl.org/dc/elements/1.1/"/>
-    <ds:schemaRef ds:uri="http://purl.org/dc/terms/"/>
-    <ds:schemaRef ds:uri="http://schemas.microsoft.com/internal/obd"/>
     <ds:schemaRef ds:uri="http://schemas.microsoft.com/office/infopath/2007/PartnerControls"/>
   </ds:schemaRefs>
 </ds:datastoreItem>
